--- a/Программная инженерия/пи 1 отчёт.docx
+++ b/Программная инженерия/пи 1 отчёт.docx
@@ -154,12 +154,14 @@
         <w:spacing w:before="280" w:after="280"/>
         <w:jc w:val="right"/>
         <w:rPr>
+          <w:rFonts w:ascii="Times New Roman" w:hAnsi="Times New Roman" w:cs="Times New Roman"/>
           <w:sz w:val="27"/>
           <w:szCs w:val="27"/>
         </w:rPr>
       </w:pPr>
       <w:r>
         <w:rPr>
+          <w:rFonts w:ascii="Times New Roman" w:hAnsi="Times New Roman" w:cs="Times New Roman"/>
           <w:sz w:val="27"/>
           <w:szCs w:val="27"/>
         </w:rPr>
@@ -307,27 +309,13 @@
           <w:sz w:val="27"/>
           <w:szCs w:val="27"/>
         </w:rPr>
-        <w:t xml:space="preserve">2023 </w:t>
-      </w:r>
-      <w:r>
-        <w:rPr>
-          <w:sz w:val="27"/>
-          <w:szCs w:val="27"/>
-        </w:rPr>
-        <w:t>г</w:t>
-      </w:r>
-      <w:r>
-        <w:rPr>
-          <w:sz w:val="27"/>
-          <w:szCs w:val="27"/>
-        </w:rPr>
-        <w:t>.</w:t>
+        <w:t>2023 г.</w:t>
       </w:r>
     </w:p>
     <w:sdt>
       <w:sdtPr>
         <w:rPr>
-          <w:rFonts w:asciiTheme="minorHAnsi" w:eastAsiaTheme="minorHAnsi" w:hAnsiTheme="minorHAnsi" w:cstheme="minorBidi"/>
+          <w:rFonts w:ascii="Times New Roman" w:eastAsiaTheme="minorHAnsi" w:hAnsi="Times New Roman" w:cs="Times New Roman"/>
           <w:color w:val="auto"/>
           <w:sz w:val="22"/>
           <w:szCs w:val="22"/>
@@ -349,8 +337,14 @@
         <w:p>
           <w:pPr>
             <w:pStyle w:val="a4"/>
+            <w:rPr>
+              <w:rFonts w:ascii="Times New Roman" w:hAnsi="Times New Roman" w:cs="Times New Roman"/>
+            </w:rPr>
           </w:pPr>
           <w:r>
+            <w:rPr>
+              <w:rFonts w:ascii="Times New Roman" w:hAnsi="Times New Roman" w:cs="Times New Roman"/>
+            </w:rPr>
             <w:t>Оглавление</w:t>
           </w:r>
         </w:p>
@@ -361,21 +355,30 @@
               <w:tab w:val="right" w:leader="dot" w:pos="9345"/>
             </w:tabs>
             <w:rPr>
-              <w:rFonts w:eastAsiaTheme="minorEastAsia"/>
+              <w:rFonts w:ascii="Times New Roman" w:eastAsiaTheme="minorEastAsia" w:hAnsi="Times New Roman" w:cs="Times New Roman"/>
               <w:noProof/>
               <w:lang w:eastAsia="ru-RU"/>
             </w:rPr>
           </w:pPr>
           <w:r>
+            <w:rPr>
+              <w:rFonts w:ascii="Times New Roman" w:hAnsi="Times New Roman" w:cs="Times New Roman"/>
+            </w:rPr>
             <w:fldChar w:fldCharType="begin"/>
           </w:r>
           <w:r>
+            <w:rPr>
+              <w:rFonts w:ascii="Times New Roman" w:hAnsi="Times New Roman" w:cs="Times New Roman"/>
+            </w:rPr>
             <w:instrText xml:space="preserve"> TOC \o "1-3" \h \z \u </w:instrText>
           </w:r>
           <w:r>
+            <w:rPr>
+              <w:rFonts w:ascii="Times New Roman" w:hAnsi="Times New Roman" w:cs="Times New Roman"/>
+            </w:rPr>
             <w:fldChar w:fldCharType="separate"/>
           </w:r>
-          <w:hyperlink w:anchor="_Toc128760286" w:history="1">
+          <w:hyperlink w:anchor="_Toc131197944" w:history="1">
             <w:r>
               <w:rPr>
                 <w:rStyle w:val="a5"/>
@@ -384,10 +387,11 @@
                 <w:noProof/>
                 <w:lang w:bidi="hi-IN"/>
               </w:rPr>
-              <w:t>Выбранный документ:</w:t>
-            </w:r>
-            <w:r>
-              <w:rPr>
+              <w:t>Раздел 1. Введение</w:t>
+            </w:r>
+            <w:r>
+              <w:rPr>
+                <w:rFonts w:ascii="Times New Roman" w:hAnsi="Times New Roman" w:cs="Times New Roman"/>
                 <w:noProof/>
                 <w:webHidden/>
               </w:rPr>
@@ -395,6 +399,7 @@
             </w:r>
             <w:r>
               <w:rPr>
+                <w:rFonts w:ascii="Times New Roman" w:hAnsi="Times New Roman" w:cs="Times New Roman"/>
                 <w:noProof/>
                 <w:webHidden/>
               </w:rPr>
@@ -402,19 +407,22 @@
             </w:r>
             <w:r>
               <w:rPr>
+                <w:rFonts w:ascii="Times New Roman" w:hAnsi="Times New Roman" w:cs="Times New Roman"/>
                 <w:noProof/>
                 <w:webHidden/>
               </w:rPr>
-              <w:instrText xml:space="preserve"> PAGEREF _Toc128760286 \h </w:instrText>
-            </w:r>
-            <w:r>
-              <w:rPr>
+              <w:instrText xml:space="preserve"> PAGEREF _Toc131197944 \h </w:instrText>
+            </w:r>
+            <w:r>
+              <w:rPr>
+                <w:rFonts w:ascii="Times New Roman" w:hAnsi="Times New Roman" w:cs="Times New Roman"/>
                 <w:noProof/>
                 <w:webHidden/>
               </w:rPr>
             </w:r>
             <w:r>
               <w:rPr>
+                <w:rFonts w:ascii="Times New Roman" w:hAnsi="Times New Roman" w:cs="Times New Roman"/>
                 <w:noProof/>
                 <w:webHidden/>
               </w:rPr>
@@ -422,13 +430,15 @@
             </w:r>
             <w:r>
               <w:rPr>
+                <w:rFonts w:ascii="Times New Roman" w:hAnsi="Times New Roman" w:cs="Times New Roman"/>
                 <w:noProof/>
                 <w:webHidden/>
               </w:rPr>
-              <w:t>4</w:t>
-            </w:r>
-            <w:r>
-              <w:rPr>
+              <w:t>3</w:t>
+            </w:r>
+            <w:r>
+              <w:rPr>
+                <w:rFonts w:ascii="Times New Roman" w:hAnsi="Times New Roman" w:cs="Times New Roman"/>
                 <w:noProof/>
                 <w:webHidden/>
               </w:rPr>
@@ -443,23 +453,25 @@
               <w:tab w:val="right" w:leader="dot" w:pos="9345"/>
             </w:tabs>
             <w:rPr>
-              <w:rFonts w:eastAsiaTheme="minorEastAsia"/>
+              <w:rFonts w:ascii="Times New Roman" w:eastAsiaTheme="minorEastAsia" w:hAnsi="Times New Roman" w:cs="Times New Roman"/>
               <w:noProof/>
               <w:lang w:eastAsia="ru-RU"/>
             </w:rPr>
           </w:pPr>
-          <w:hyperlink w:anchor="_Toc128760287" w:history="1">
+          <w:hyperlink w:anchor="_Toc131197945" w:history="1">
             <w:r>
               <w:rPr>
                 <w:rStyle w:val="a5"/>
-                <w:rFonts w:ascii="Times New Roman" w:hAnsi="Times New Roman" w:cs="Times New Roman"/>
+                <w:rFonts w:ascii="Times New Roman" w:eastAsia="Times New Roman" w:hAnsi="Times New Roman" w:cs="Times New Roman"/>
                 <w:b/>
                 <w:noProof/>
-              </w:rPr>
-              <w:t>Реквизитный анализ документа</w:t>
-            </w:r>
-            <w:r>
-              <w:rPr>
+                <w:lang w:bidi="hi-IN"/>
+              </w:rPr>
+              <w:t>Раздел 2. Работа с выбранным документом:</w:t>
+            </w:r>
+            <w:r>
+              <w:rPr>
+                <w:rFonts w:ascii="Times New Roman" w:hAnsi="Times New Roman" w:cs="Times New Roman"/>
                 <w:noProof/>
                 <w:webHidden/>
               </w:rPr>
@@ -467,6 +479,7 @@
             </w:r>
             <w:r>
               <w:rPr>
+                <w:rFonts w:ascii="Times New Roman" w:hAnsi="Times New Roman" w:cs="Times New Roman"/>
                 <w:noProof/>
                 <w:webHidden/>
               </w:rPr>
@@ -474,19 +487,22 @@
             </w:r>
             <w:r>
               <w:rPr>
+                <w:rFonts w:ascii="Times New Roman" w:hAnsi="Times New Roman" w:cs="Times New Roman"/>
                 <w:noProof/>
                 <w:webHidden/>
               </w:rPr>
-              <w:instrText xml:space="preserve"> PAGEREF _Toc128760287 \h </w:instrText>
-            </w:r>
-            <w:r>
-              <w:rPr>
+              <w:instrText xml:space="preserve"> PAGEREF _Toc131197945 \h </w:instrText>
+            </w:r>
+            <w:r>
+              <w:rPr>
+                <w:rFonts w:ascii="Times New Roman" w:hAnsi="Times New Roman" w:cs="Times New Roman"/>
                 <w:noProof/>
                 <w:webHidden/>
               </w:rPr>
             </w:r>
             <w:r>
               <w:rPr>
+                <w:rFonts w:ascii="Times New Roman" w:hAnsi="Times New Roman" w:cs="Times New Roman"/>
                 <w:noProof/>
                 <w:webHidden/>
               </w:rPr>
@@ -494,13 +510,174 @@
             </w:r>
             <w:r>
               <w:rPr>
+                <w:rFonts w:ascii="Times New Roman" w:hAnsi="Times New Roman" w:cs="Times New Roman"/>
                 <w:noProof/>
                 <w:webHidden/>
               </w:rPr>
+              <w:t>4</w:t>
+            </w:r>
+            <w:r>
+              <w:rPr>
+                <w:rFonts w:ascii="Times New Roman" w:hAnsi="Times New Roman" w:cs="Times New Roman"/>
+                <w:noProof/>
+                <w:webHidden/>
+              </w:rPr>
+              <w:fldChar w:fldCharType="end"/>
+            </w:r>
+          </w:hyperlink>
+        </w:p>
+        <w:p>
+          <w:pPr>
+            <w:pStyle w:val="21"/>
+            <w:tabs>
+              <w:tab w:val="right" w:leader="dot" w:pos="9345"/>
+            </w:tabs>
+            <w:rPr>
+              <w:rFonts w:ascii="Times New Roman" w:eastAsiaTheme="minorEastAsia" w:hAnsi="Times New Roman" w:cs="Times New Roman"/>
+              <w:noProof/>
+              <w:lang w:eastAsia="ru-RU"/>
+            </w:rPr>
+          </w:pPr>
+          <w:hyperlink w:anchor="_Toc131197946" w:history="1">
+            <w:r>
+              <w:rPr>
+                <w:rStyle w:val="a5"/>
+                <w:rFonts w:ascii="Times New Roman" w:hAnsi="Times New Roman" w:cs="Times New Roman"/>
+                <w:b/>
+                <w:noProof/>
+              </w:rPr>
+              <w:t>Раздел 2.1. Реквизитный анализ документа</w:t>
+            </w:r>
+            <w:r>
+              <w:rPr>
+                <w:rFonts w:ascii="Times New Roman" w:hAnsi="Times New Roman" w:cs="Times New Roman"/>
+                <w:noProof/>
+                <w:webHidden/>
+              </w:rPr>
+              <w:tab/>
+            </w:r>
+            <w:r>
+              <w:rPr>
+                <w:rFonts w:ascii="Times New Roman" w:hAnsi="Times New Roman" w:cs="Times New Roman"/>
+                <w:noProof/>
+                <w:webHidden/>
+              </w:rPr>
+              <w:fldChar w:fldCharType="begin"/>
+            </w:r>
+            <w:r>
+              <w:rPr>
+                <w:rFonts w:ascii="Times New Roman" w:hAnsi="Times New Roman" w:cs="Times New Roman"/>
+                <w:noProof/>
+                <w:webHidden/>
+              </w:rPr>
+              <w:instrText xml:space="preserve"> PAGEREF _Toc131197946 \h </w:instrText>
+            </w:r>
+            <w:r>
+              <w:rPr>
+                <w:rFonts w:ascii="Times New Roman" w:hAnsi="Times New Roman" w:cs="Times New Roman"/>
+                <w:noProof/>
+                <w:webHidden/>
+              </w:rPr>
+            </w:r>
+            <w:r>
+              <w:rPr>
+                <w:rFonts w:ascii="Times New Roman" w:hAnsi="Times New Roman" w:cs="Times New Roman"/>
+                <w:noProof/>
+                <w:webHidden/>
+              </w:rPr>
+              <w:fldChar w:fldCharType="separate"/>
+            </w:r>
+            <w:r>
+              <w:rPr>
+                <w:rFonts w:ascii="Times New Roman" w:hAnsi="Times New Roman" w:cs="Times New Roman"/>
+                <w:noProof/>
+                <w:webHidden/>
+              </w:rPr>
               <w:t>5</w:t>
             </w:r>
             <w:r>
               <w:rPr>
+                <w:rFonts w:ascii="Times New Roman" w:hAnsi="Times New Roman" w:cs="Times New Roman"/>
+                <w:noProof/>
+                <w:webHidden/>
+              </w:rPr>
+              <w:fldChar w:fldCharType="end"/>
+            </w:r>
+          </w:hyperlink>
+        </w:p>
+        <w:p>
+          <w:pPr>
+            <w:pStyle w:val="21"/>
+            <w:tabs>
+              <w:tab w:val="right" w:leader="dot" w:pos="9345"/>
+            </w:tabs>
+            <w:rPr>
+              <w:rFonts w:ascii="Times New Roman" w:eastAsiaTheme="minorEastAsia" w:hAnsi="Times New Roman" w:cs="Times New Roman"/>
+              <w:noProof/>
+              <w:lang w:eastAsia="ru-RU"/>
+            </w:rPr>
+          </w:pPr>
+          <w:hyperlink w:anchor="_Toc131197947" w:history="1">
+            <w:r>
+              <w:rPr>
+                <w:rStyle w:val="a5"/>
+                <w:rFonts w:ascii="Times New Roman" w:hAnsi="Times New Roman" w:cs="Times New Roman"/>
+                <w:b/>
+                <w:noProof/>
+                <w:lang w:bidi="hi-IN"/>
+              </w:rPr>
+              <w:t>Раздел 2.2. Реляционная модель базы данных, основанная на реквизитном анализе документа</w:t>
+            </w:r>
+            <w:r>
+              <w:rPr>
+                <w:rFonts w:ascii="Times New Roman" w:hAnsi="Times New Roman" w:cs="Times New Roman"/>
+                <w:noProof/>
+                <w:webHidden/>
+              </w:rPr>
+              <w:tab/>
+            </w:r>
+            <w:r>
+              <w:rPr>
+                <w:rFonts w:ascii="Times New Roman" w:hAnsi="Times New Roman" w:cs="Times New Roman"/>
+                <w:noProof/>
+                <w:webHidden/>
+              </w:rPr>
+              <w:fldChar w:fldCharType="begin"/>
+            </w:r>
+            <w:r>
+              <w:rPr>
+                <w:rFonts w:ascii="Times New Roman" w:hAnsi="Times New Roman" w:cs="Times New Roman"/>
+                <w:noProof/>
+                <w:webHidden/>
+              </w:rPr>
+              <w:instrText xml:space="preserve"> PAGEREF _Toc131197947 \h </w:instrText>
+            </w:r>
+            <w:r>
+              <w:rPr>
+                <w:rFonts w:ascii="Times New Roman" w:hAnsi="Times New Roman" w:cs="Times New Roman"/>
+                <w:noProof/>
+                <w:webHidden/>
+              </w:rPr>
+            </w:r>
+            <w:r>
+              <w:rPr>
+                <w:rFonts w:ascii="Times New Roman" w:hAnsi="Times New Roman" w:cs="Times New Roman"/>
+                <w:noProof/>
+                <w:webHidden/>
+              </w:rPr>
+              <w:fldChar w:fldCharType="separate"/>
+            </w:r>
+            <w:r>
+              <w:rPr>
+                <w:rFonts w:ascii="Times New Roman" w:hAnsi="Times New Roman" w:cs="Times New Roman"/>
+                <w:noProof/>
+                <w:webHidden/>
+              </w:rPr>
+              <w:t>6</w:t>
+            </w:r>
+            <w:r>
+              <w:rPr>
+                <w:rFonts w:ascii="Times New Roman" w:hAnsi="Times New Roman" w:cs="Times New Roman"/>
                 <w:noProof/>
                 <w:webHidden/>
               </w:rPr>
@@ -515,23 +692,24 @@
               <w:tab w:val="right" w:leader="dot" w:pos="9345"/>
             </w:tabs>
             <w:rPr>
-              <w:rFonts w:eastAsiaTheme="minorEastAsia"/>
+              <w:rFonts w:ascii="Times New Roman" w:eastAsiaTheme="minorEastAsia" w:hAnsi="Times New Roman" w:cs="Times New Roman"/>
               <w:noProof/>
               <w:lang w:eastAsia="ru-RU"/>
             </w:rPr>
           </w:pPr>
-          <w:hyperlink w:anchor="_Toc128760288" w:history="1">
+          <w:hyperlink w:anchor="_Toc131197948" w:history="1">
             <w:r>
               <w:rPr>
                 <w:rStyle w:val="a5"/>
+                <w:rFonts w:ascii="Times New Roman" w:eastAsia="Times New Roman" w:hAnsi="Times New Roman" w:cs="Times New Roman"/>
                 <w:b/>
                 <w:noProof/>
-                <w:lang w:bidi="hi-IN"/>
-              </w:rPr>
-              <w:t>Реляционная модель базы данных, основанная на реквизитном анализе документа</w:t>
-            </w:r>
-            <w:r>
-              <w:rPr>
+              </w:rPr>
+              <w:t>Раздел 3. Процесс использования выбранного документа (дополнительное задание)</w:t>
+            </w:r>
+            <w:r>
+              <w:rPr>
+                <w:rFonts w:ascii="Times New Roman" w:hAnsi="Times New Roman" w:cs="Times New Roman"/>
                 <w:noProof/>
                 <w:webHidden/>
               </w:rPr>
@@ -539,6 +717,7 @@
             </w:r>
             <w:r>
               <w:rPr>
+                <w:rFonts w:ascii="Times New Roman" w:hAnsi="Times New Roman" w:cs="Times New Roman"/>
                 <w:noProof/>
                 <w:webHidden/>
               </w:rPr>
@@ -546,19 +725,22 @@
             </w:r>
             <w:r>
               <w:rPr>
+                <w:rFonts w:ascii="Times New Roman" w:hAnsi="Times New Roman" w:cs="Times New Roman"/>
                 <w:noProof/>
                 <w:webHidden/>
               </w:rPr>
-              <w:instrText xml:space="preserve"> PAGEREF _Toc128760288 \h </w:instrText>
-            </w:r>
-            <w:r>
-              <w:rPr>
+              <w:instrText xml:space="preserve"> PAGEREF _Toc131197948 \h </w:instrText>
+            </w:r>
+            <w:r>
+              <w:rPr>
+                <w:rFonts w:ascii="Times New Roman" w:hAnsi="Times New Roman" w:cs="Times New Roman"/>
                 <w:noProof/>
                 <w:webHidden/>
               </w:rPr>
             </w:r>
             <w:r>
               <w:rPr>
+                <w:rFonts w:ascii="Times New Roman" w:hAnsi="Times New Roman" w:cs="Times New Roman"/>
                 <w:noProof/>
                 <w:webHidden/>
               </w:rPr>
@@ -566,6 +748,7 @@
             </w:r>
             <w:r>
               <w:rPr>
+                <w:rFonts w:ascii="Times New Roman" w:hAnsi="Times New Roman" w:cs="Times New Roman"/>
                 <w:noProof/>
                 <w:webHidden/>
               </w:rPr>
@@ -573,6 +756,165 @@
             </w:r>
             <w:r>
               <w:rPr>
+                <w:rFonts w:ascii="Times New Roman" w:hAnsi="Times New Roman" w:cs="Times New Roman"/>
+                <w:noProof/>
+                <w:webHidden/>
+              </w:rPr>
+              <w:fldChar w:fldCharType="end"/>
+            </w:r>
+          </w:hyperlink>
+        </w:p>
+        <w:p>
+          <w:pPr>
+            <w:pStyle w:val="21"/>
+            <w:tabs>
+              <w:tab w:val="right" w:leader="dot" w:pos="9345"/>
+            </w:tabs>
+            <w:rPr>
+              <w:rFonts w:ascii="Times New Roman" w:eastAsiaTheme="minorEastAsia" w:hAnsi="Times New Roman" w:cs="Times New Roman"/>
+              <w:noProof/>
+              <w:lang w:eastAsia="ru-RU"/>
+            </w:rPr>
+          </w:pPr>
+          <w:hyperlink w:anchor="_Toc131197949" w:history="1">
+            <w:r>
+              <w:rPr>
+                <w:rStyle w:val="a5"/>
+                <w:rFonts w:ascii="Times New Roman" w:hAnsi="Times New Roman" w:cs="Times New Roman"/>
+                <w:b/>
+                <w:noProof/>
+              </w:rPr>
+              <w:t>Раздел 3.1. Порядок составления бухгалтерской справки</w:t>
+            </w:r>
+            <w:r>
+              <w:rPr>
+                <w:rFonts w:ascii="Times New Roman" w:hAnsi="Times New Roman" w:cs="Times New Roman"/>
+                <w:noProof/>
+                <w:webHidden/>
+              </w:rPr>
+              <w:tab/>
+            </w:r>
+            <w:r>
+              <w:rPr>
+                <w:rFonts w:ascii="Times New Roman" w:hAnsi="Times New Roman" w:cs="Times New Roman"/>
+                <w:noProof/>
+                <w:webHidden/>
+              </w:rPr>
+              <w:fldChar w:fldCharType="begin"/>
+            </w:r>
+            <w:r>
+              <w:rPr>
+                <w:rFonts w:ascii="Times New Roman" w:hAnsi="Times New Roman" w:cs="Times New Roman"/>
+                <w:noProof/>
+                <w:webHidden/>
+              </w:rPr>
+              <w:instrText xml:space="preserve"> PAGEREF _Toc131197949 \h </w:instrText>
+            </w:r>
+            <w:r>
+              <w:rPr>
+                <w:rFonts w:ascii="Times New Roman" w:hAnsi="Times New Roman" w:cs="Times New Roman"/>
+                <w:noProof/>
+                <w:webHidden/>
+              </w:rPr>
+            </w:r>
+            <w:r>
+              <w:rPr>
+                <w:rFonts w:ascii="Times New Roman" w:hAnsi="Times New Roman" w:cs="Times New Roman"/>
+                <w:noProof/>
+                <w:webHidden/>
+              </w:rPr>
+              <w:fldChar w:fldCharType="separate"/>
+            </w:r>
+            <w:r>
+              <w:rPr>
+                <w:rFonts w:ascii="Times New Roman" w:hAnsi="Times New Roman" w:cs="Times New Roman"/>
+                <w:noProof/>
+                <w:webHidden/>
+              </w:rPr>
+              <w:t>7</w:t>
+            </w:r>
+            <w:r>
+              <w:rPr>
+                <w:rFonts w:ascii="Times New Roman" w:hAnsi="Times New Roman" w:cs="Times New Roman"/>
+                <w:noProof/>
+                <w:webHidden/>
+              </w:rPr>
+              <w:fldChar w:fldCharType="end"/>
+            </w:r>
+          </w:hyperlink>
+        </w:p>
+        <w:p>
+          <w:pPr>
+            <w:pStyle w:val="21"/>
+            <w:tabs>
+              <w:tab w:val="right" w:leader="dot" w:pos="9345"/>
+            </w:tabs>
+            <w:rPr>
+              <w:rFonts w:ascii="Times New Roman" w:eastAsiaTheme="minorEastAsia" w:hAnsi="Times New Roman" w:cs="Times New Roman"/>
+              <w:noProof/>
+              <w:lang w:eastAsia="ru-RU"/>
+            </w:rPr>
+          </w:pPr>
+          <w:hyperlink w:anchor="_Toc131197950" w:history="1">
+            <w:r>
+              <w:rPr>
+                <w:rStyle w:val="a5"/>
+                <w:rFonts w:ascii="Times New Roman" w:hAnsi="Times New Roman" w:cs="Times New Roman"/>
+                <w:b/>
+                <w:noProof/>
+              </w:rPr>
+              <w:t>Раздел 3.2. Пример составления бухгалтерской справки</w:t>
+            </w:r>
+            <w:r>
+              <w:rPr>
+                <w:rFonts w:ascii="Times New Roman" w:hAnsi="Times New Roman" w:cs="Times New Roman"/>
+                <w:noProof/>
+                <w:webHidden/>
+              </w:rPr>
+              <w:tab/>
+            </w:r>
+            <w:r>
+              <w:rPr>
+                <w:rFonts w:ascii="Times New Roman" w:hAnsi="Times New Roman" w:cs="Times New Roman"/>
+                <w:noProof/>
+                <w:webHidden/>
+              </w:rPr>
+              <w:fldChar w:fldCharType="begin"/>
+            </w:r>
+            <w:r>
+              <w:rPr>
+                <w:rFonts w:ascii="Times New Roman" w:hAnsi="Times New Roman" w:cs="Times New Roman"/>
+                <w:noProof/>
+                <w:webHidden/>
+              </w:rPr>
+              <w:instrText xml:space="preserve"> PAGEREF _Toc131197950 \h </w:instrText>
+            </w:r>
+            <w:r>
+              <w:rPr>
+                <w:rFonts w:ascii="Times New Roman" w:hAnsi="Times New Roman" w:cs="Times New Roman"/>
+                <w:noProof/>
+                <w:webHidden/>
+              </w:rPr>
+            </w:r>
+            <w:r>
+              <w:rPr>
+                <w:rFonts w:ascii="Times New Roman" w:hAnsi="Times New Roman" w:cs="Times New Roman"/>
+                <w:noProof/>
+                <w:webHidden/>
+              </w:rPr>
+              <w:fldChar w:fldCharType="separate"/>
+            </w:r>
+            <w:r>
+              <w:rPr>
+                <w:rFonts w:ascii="Times New Roman" w:hAnsi="Times New Roman" w:cs="Times New Roman"/>
+                <w:noProof/>
+                <w:webHidden/>
+              </w:rPr>
+              <w:t>7</w:t>
+            </w:r>
+            <w:r>
+              <w:rPr>
+                <w:rFonts w:ascii="Times New Roman" w:hAnsi="Times New Roman" w:cs="Times New Roman"/>
                 <w:noProof/>
                 <w:webHidden/>
               </w:rPr>
@@ -587,23 +929,24 @@
               <w:tab w:val="right" w:leader="dot" w:pos="9345"/>
             </w:tabs>
             <w:rPr>
-              <w:rFonts w:eastAsiaTheme="minorEastAsia"/>
+              <w:rFonts w:ascii="Times New Roman" w:eastAsiaTheme="minorEastAsia" w:hAnsi="Times New Roman" w:cs="Times New Roman"/>
               <w:noProof/>
               <w:lang w:eastAsia="ru-RU"/>
             </w:rPr>
           </w:pPr>
-          <w:hyperlink w:anchor="_Toc128760289" w:history="1">
+          <w:hyperlink w:anchor="_Toc131197951" w:history="1">
             <w:r>
               <w:rPr>
                 <w:rStyle w:val="a5"/>
-                <w:rFonts w:ascii="Times New Roman" w:eastAsia="Times New Roman" w:hAnsi="Times New Roman" w:cs="Times New Roman"/>
+                <w:rFonts w:ascii="Times New Roman" w:hAnsi="Times New Roman" w:cs="Times New Roman"/>
                 <w:b/>
                 <w:noProof/>
               </w:rPr>
-              <w:t>Процесс использования выбранного документа (дополнительное задание)</w:t>
-            </w:r>
-            <w:r>
-              <w:rPr>
+              <w:t>Раздел 4.Алгоритм получения результатной информации</w:t>
+            </w:r>
+            <w:r>
+              <w:rPr>
+                <w:rFonts w:ascii="Times New Roman" w:hAnsi="Times New Roman" w:cs="Times New Roman"/>
                 <w:noProof/>
                 <w:webHidden/>
               </w:rPr>
@@ -611,6 +954,7 @@
             </w:r>
             <w:r>
               <w:rPr>
+                <w:rFonts w:ascii="Times New Roman" w:hAnsi="Times New Roman" w:cs="Times New Roman"/>
                 <w:noProof/>
                 <w:webHidden/>
               </w:rPr>
@@ -618,19 +962,22 @@
             </w:r>
             <w:r>
               <w:rPr>
+                <w:rFonts w:ascii="Times New Roman" w:hAnsi="Times New Roman" w:cs="Times New Roman"/>
                 <w:noProof/>
                 <w:webHidden/>
               </w:rPr>
-              <w:instrText xml:space="preserve"> PAGEREF _Toc128760289 \h </w:instrText>
-            </w:r>
-            <w:r>
-              <w:rPr>
+              <w:instrText xml:space="preserve"> PAGEREF _Toc131197951 \h </w:instrText>
+            </w:r>
+            <w:r>
+              <w:rPr>
+                <w:rFonts w:ascii="Times New Roman" w:hAnsi="Times New Roman" w:cs="Times New Roman"/>
                 <w:noProof/>
                 <w:webHidden/>
               </w:rPr>
             </w:r>
             <w:r>
               <w:rPr>
+                <w:rFonts w:ascii="Times New Roman" w:hAnsi="Times New Roman" w:cs="Times New Roman"/>
                 <w:noProof/>
                 <w:webHidden/>
               </w:rPr>
@@ -638,13 +985,15 @@
             </w:r>
             <w:r>
               <w:rPr>
+                <w:rFonts w:ascii="Times New Roman" w:hAnsi="Times New Roman" w:cs="Times New Roman"/>
                 <w:noProof/>
                 <w:webHidden/>
               </w:rPr>
-              <w:t>6</w:t>
-            </w:r>
-            <w:r>
-              <w:rPr>
+              <w:t>7</w:t>
+            </w:r>
+            <w:r>
+              <w:rPr>
+                <w:rFonts w:ascii="Times New Roman" w:hAnsi="Times New Roman" w:cs="Times New Roman"/>
                 <w:noProof/>
                 <w:webHidden/>
               </w:rPr>
@@ -654,79 +1003,13 @@
         </w:p>
         <w:p>
           <w:pPr>
-            <w:pStyle w:val="11"/>
-            <w:tabs>
-              <w:tab w:val="right" w:leader="dot" w:pos="9345"/>
-            </w:tabs>
             <w:rPr>
-              <w:rFonts w:eastAsiaTheme="minorEastAsia"/>
-              <w:noProof/>
-              <w:lang w:eastAsia="ru-RU"/>
+              <w:rFonts w:ascii="Times New Roman" w:hAnsi="Times New Roman" w:cs="Times New Roman"/>
             </w:rPr>
           </w:pPr>
-          <w:hyperlink w:anchor="_Toc128760290" w:history="1">
-            <w:r>
-              <w:rPr>
-                <w:rStyle w:val="a5"/>
-                <w:rFonts w:ascii="Times New Roman" w:hAnsi="Times New Roman" w:cs="Times New Roman"/>
-                <w:b/>
-                <w:noProof/>
-              </w:rPr>
-              <w:t>Алгоритм получения результатной информации</w:t>
-            </w:r>
-            <w:r>
-              <w:rPr>
-                <w:noProof/>
-                <w:webHidden/>
-              </w:rPr>
-              <w:tab/>
-            </w:r>
-            <w:r>
-              <w:rPr>
-                <w:noProof/>
-                <w:webHidden/>
-              </w:rPr>
-              <w:fldChar w:fldCharType="begin"/>
-            </w:r>
-            <w:r>
-              <w:rPr>
-                <w:noProof/>
-                <w:webHidden/>
-              </w:rPr>
-              <w:instrText xml:space="preserve"> PAGEREF _Toc128760290 \h </w:instrText>
-            </w:r>
-            <w:r>
-              <w:rPr>
-                <w:noProof/>
-                <w:webHidden/>
-              </w:rPr>
-            </w:r>
-            <w:r>
-              <w:rPr>
-                <w:noProof/>
-                <w:webHidden/>
-              </w:rPr>
-              <w:fldChar w:fldCharType="separate"/>
-            </w:r>
-            <w:r>
-              <w:rPr>
-                <w:noProof/>
-                <w:webHidden/>
-              </w:rPr>
-              <w:t>7</w:t>
-            </w:r>
-            <w:r>
-              <w:rPr>
-                <w:noProof/>
-                <w:webHidden/>
-              </w:rPr>
-              <w:fldChar w:fldCharType="end"/>
-            </w:r>
-          </w:hyperlink>
-        </w:p>
-        <w:p>
           <w:r>
             <w:rPr>
+              <w:rFonts w:ascii="Times New Roman" w:hAnsi="Times New Roman" w:cs="Times New Roman"/>
               <w:b/>
               <w:bCs/>
             </w:rPr>
@@ -742,48 +1025,23 @@
       <w:r>
         <w:br w:type="page"/>
       </w:r>
+      <w:bookmarkStart w:id="0" w:name="_GoBack"/>
+      <w:bookmarkEnd w:id="0"/>
     </w:p>
     <w:p>
       <w:pPr>
         <w:pStyle w:val="Standard"/>
         <w:spacing w:before="240" w:after="240"/>
         <w:jc w:val="both"/>
-        <w:rPr>
-          <w:rFonts w:ascii="Times New Roman" w:hAnsi="Times New Roman"/>
-          <w:sz w:val="28"/>
-          <w:szCs w:val="28"/>
-        </w:rPr>
-      </w:pPr>
-      <w:r>
+        <w:outlineLvl w:val="0"/>
         <w:rPr>
           <w:rFonts w:ascii="Times New Roman" w:eastAsia="Times New Roman" w:hAnsi="Times New Roman" w:cs="Times New Roman"/>
           <w:b/>
           <w:sz w:val="28"/>
           <w:szCs w:val="28"/>
         </w:rPr>
-        <w:lastRenderedPageBreak/>
-        <w:t>Тема:</w:t>
-      </w:r>
-      <w:r>
-        <w:rPr>
-          <w:rFonts w:ascii="Times New Roman" w:eastAsia="Times New Roman" w:hAnsi="Times New Roman" w:cs="Times New Roman"/>
-          <w:sz w:val="28"/>
-          <w:szCs w:val="28"/>
-        </w:rPr>
-        <w:t xml:space="preserve"> Проведение реквизитного анализа финансово – экономических документов.</w:t>
-      </w:r>
-    </w:p>
-    <w:p>
-      <w:pPr>
-        <w:pStyle w:val="Standard"/>
-        <w:spacing w:before="240" w:after="240"/>
-        <w:jc w:val="both"/>
-        <w:rPr>
-          <w:rFonts w:ascii="Times New Roman" w:hAnsi="Times New Roman"/>
-          <w:sz w:val="28"/>
-          <w:szCs w:val="28"/>
-        </w:rPr>
-      </w:pPr>
+      </w:pPr>
+      <w:bookmarkStart w:id="1" w:name="_Toc131197944"/>
       <w:r>
         <w:rPr>
           <w:rFonts w:ascii="Times New Roman" w:eastAsia="Times New Roman" w:hAnsi="Times New Roman" w:cs="Times New Roman"/>
@@ -791,16 +1049,10 @@
           <w:sz w:val="28"/>
           <w:szCs w:val="28"/>
         </w:rPr>
-        <w:t>Цель:</w:t>
-      </w:r>
-      <w:r>
-        <w:rPr>
-          <w:rFonts w:ascii="Times New Roman" w:eastAsia="Times New Roman" w:hAnsi="Times New Roman" w:cs="Times New Roman"/>
-          <w:sz w:val="28"/>
-          <w:szCs w:val="28"/>
-        </w:rPr>
-        <w:t xml:space="preserve"> ознакомление с методологией реквизитного анализа документа и методикой проектирования на его основе базы данных экономической информационной системы.</w:t>
-      </w:r>
+        <w:lastRenderedPageBreak/>
+        <w:t>Раздел 1. Введение</w:t>
+      </w:r>
+      <w:bookmarkEnd w:id="1"/>
     </w:p>
     <w:p>
       <w:pPr>
@@ -808,7 +1060,7 @@
         <w:spacing w:before="240" w:after="240"/>
         <w:jc w:val="both"/>
         <w:rPr>
-          <w:rFonts w:ascii="Times New Roman" w:hAnsi="Times New Roman"/>
+          <w:rFonts w:ascii="Times New Roman" w:hAnsi="Times New Roman" w:cs="Times New Roman"/>
           <w:sz w:val="28"/>
           <w:szCs w:val="28"/>
         </w:rPr>
@@ -820,6 +1072,64 @@
           <w:sz w:val="28"/>
           <w:szCs w:val="28"/>
         </w:rPr>
+        <w:t>Тема:</w:t>
+      </w:r>
+      <w:r>
+        <w:rPr>
+          <w:rFonts w:ascii="Times New Roman" w:eastAsia="Times New Roman" w:hAnsi="Times New Roman" w:cs="Times New Roman"/>
+          <w:sz w:val="28"/>
+          <w:szCs w:val="28"/>
+        </w:rPr>
+        <w:t xml:space="preserve"> Проведение реквизитного анализа финансово – экономических документов.</w:t>
+      </w:r>
+    </w:p>
+    <w:p>
+      <w:pPr>
+        <w:pStyle w:val="Standard"/>
+        <w:spacing w:before="240" w:after="240"/>
+        <w:jc w:val="both"/>
+        <w:rPr>
+          <w:rFonts w:ascii="Times New Roman" w:hAnsi="Times New Roman" w:cs="Times New Roman"/>
+          <w:sz w:val="28"/>
+          <w:szCs w:val="28"/>
+        </w:rPr>
+      </w:pPr>
+      <w:r>
+        <w:rPr>
+          <w:rFonts w:ascii="Times New Roman" w:eastAsia="Times New Roman" w:hAnsi="Times New Roman" w:cs="Times New Roman"/>
+          <w:b/>
+          <w:sz w:val="28"/>
+          <w:szCs w:val="28"/>
+        </w:rPr>
+        <w:t>Цель:</w:t>
+      </w:r>
+      <w:r>
+        <w:rPr>
+          <w:rFonts w:ascii="Times New Roman" w:eastAsia="Times New Roman" w:hAnsi="Times New Roman" w:cs="Times New Roman"/>
+          <w:sz w:val="28"/>
+          <w:szCs w:val="28"/>
+        </w:rPr>
+        <w:t xml:space="preserve"> ознакомление с методологией реквизитного анализа документа и методикой проектирования на его основе базы данных экономической информационной системы.</w:t>
+      </w:r>
+    </w:p>
+    <w:p>
+      <w:pPr>
+        <w:pStyle w:val="Standard"/>
+        <w:spacing w:before="240" w:after="240"/>
+        <w:jc w:val="both"/>
+        <w:rPr>
+          <w:rFonts w:ascii="Times New Roman" w:hAnsi="Times New Roman" w:cs="Times New Roman"/>
+          <w:sz w:val="28"/>
+          <w:szCs w:val="28"/>
+        </w:rPr>
+      </w:pPr>
+      <w:r>
+        <w:rPr>
+          <w:rFonts w:ascii="Times New Roman" w:eastAsia="Times New Roman" w:hAnsi="Times New Roman" w:cs="Times New Roman"/>
+          <w:b/>
+          <w:sz w:val="28"/>
+          <w:szCs w:val="28"/>
+        </w:rPr>
         <w:t>Задания к лабораторной работе</w:t>
       </w:r>
       <w:r>
@@ -924,7 +1234,7 @@
           <w:szCs w:val="28"/>
         </w:rPr>
       </w:pPr>
-      <w:bookmarkStart w:id="0" w:name="_Toc128760286"/>
+      <w:bookmarkStart w:id="2" w:name="_Toc131197945"/>
       <w:r>
         <w:rPr>
           <w:rFonts w:ascii="Times New Roman" w:eastAsia="Times New Roman" w:hAnsi="Times New Roman" w:cs="Times New Roman"/>
@@ -933,9 +1243,8 @@
           <w:szCs w:val="28"/>
         </w:rPr>
         <w:lastRenderedPageBreak/>
-        <w:t>Выбранный документ:</w:t>
-      </w:r>
-      <w:bookmarkEnd w:id="0"/>
+        <w:t>Раздел 2. Работа с выбранным документом</w:t>
+      </w:r>
       <w:r>
         <w:rPr>
           <w:rFonts w:ascii="Times New Roman" w:eastAsia="Times New Roman" w:hAnsi="Times New Roman" w:cs="Times New Roman"/>
@@ -943,6 +1252,16 @@
           <w:sz w:val="28"/>
           <w:szCs w:val="28"/>
         </w:rPr>
+        <w:t>:</w:t>
+      </w:r>
+      <w:bookmarkEnd w:id="2"/>
+      <w:r>
+        <w:rPr>
+          <w:rFonts w:ascii="Times New Roman" w:eastAsia="Times New Roman" w:hAnsi="Times New Roman" w:cs="Times New Roman"/>
+          <w:b/>
+          <w:sz w:val="28"/>
+          <w:szCs w:val="28"/>
+        </w:rPr>
         <w:t xml:space="preserve"> </w:t>
       </w:r>
     </w:p>
@@ -988,14 +1307,18 @@
         <w:keepNext/>
         <w:spacing w:before="240" w:after="240"/>
         <w:jc w:val="center"/>
-      </w:pPr>
-      <w:r>
-        <w:rPr>
+        <w:rPr>
+          <w:rFonts w:ascii="Times New Roman" w:hAnsi="Times New Roman" w:cs="Times New Roman"/>
+        </w:rPr>
+      </w:pPr>
+      <w:r>
+        <w:rPr>
+          <w:rFonts w:ascii="Times New Roman" w:hAnsi="Times New Roman" w:cs="Times New Roman"/>
           <w:noProof/>
           <w:lang w:eastAsia="ru-RU" w:bidi="ar-SA"/>
         </w:rPr>
         <w:drawing>
-          <wp:inline distT="0" distB="0" distL="0" distR="0" wp14:anchorId="3429DDBA" wp14:editId="452BFB11">
+          <wp:inline distT="0" distB="0" distL="0" distR="0" wp14:anchorId="423E8403" wp14:editId="735B35D6">
             <wp:extent cx="5940425" cy="4893945"/>
             <wp:effectExtent l="0" t="0" r="3175" b="1905"/>
             <wp:docPr id="1" name="Рисунок 1"/>
@@ -1035,55 +1358,81 @@
       <w:pPr>
         <w:pStyle w:val="a6"/>
         <w:jc w:val="center"/>
-      </w:pPr>
-      <w:r>
-        <w:rPr>
-          <w:rFonts w:hint="eastAsia"/>
-        </w:rPr>
-        <w:t>Рисунок</w:t>
-      </w:r>
-      <w:r>
-        <w:t xml:space="preserve"> </w:t>
-      </w:r>
-      <w:r>
+        <w:rPr>
+          <w:rFonts w:ascii="Times New Roman" w:hAnsi="Times New Roman" w:cs="Times New Roman"/>
+        </w:rPr>
+      </w:pPr>
+      <w:r>
+        <w:rPr>
+          <w:rFonts w:ascii="Times New Roman" w:hAnsi="Times New Roman" w:cs="Times New Roman"/>
+        </w:rPr>
+        <w:t xml:space="preserve">Рисунок </w:t>
+      </w:r>
+      <w:r>
+        <w:rPr>
+          <w:rFonts w:ascii="Times New Roman" w:hAnsi="Times New Roman" w:cs="Times New Roman"/>
+        </w:rPr>
         <w:fldChar w:fldCharType="begin"/>
       </w:r>
       <w:r>
+        <w:rPr>
+          <w:rFonts w:ascii="Times New Roman" w:hAnsi="Times New Roman" w:cs="Times New Roman"/>
+        </w:rPr>
         <w:instrText xml:space="preserve"> SEQ Рисунок \* ARABIC </w:instrText>
       </w:r>
       <w:r>
+        <w:rPr>
+          <w:rFonts w:ascii="Times New Roman" w:hAnsi="Times New Roman" w:cs="Times New Roman"/>
+        </w:rPr>
         <w:fldChar w:fldCharType="separate"/>
       </w:r>
       <w:r>
         <w:rPr>
+          <w:rFonts w:ascii="Times New Roman" w:hAnsi="Times New Roman" w:cs="Times New Roman"/>
           <w:noProof/>
         </w:rPr>
         <w:t>1</w:t>
       </w:r>
       <w:r>
         <w:rPr>
+          <w:rFonts w:ascii="Times New Roman" w:hAnsi="Times New Roman" w:cs="Times New Roman"/>
           <w:noProof/>
         </w:rPr>
         <w:fldChar w:fldCharType="end"/>
       </w:r>
       <w:r>
+        <w:rPr>
+          <w:rFonts w:ascii="Times New Roman" w:hAnsi="Times New Roman" w:cs="Times New Roman"/>
+        </w:rPr>
         <w:t>. Документ "Бухгалтерская справка"</w:t>
       </w:r>
     </w:p>
     <w:p>
+      <w:pPr>
+        <w:rPr>
+          <w:rFonts w:ascii="Times New Roman" w:hAnsi="Times New Roman" w:cs="Times New Roman"/>
+        </w:rPr>
+      </w:pPr>
       <w:hyperlink r:id="rId9" w:history="1">
         <w:r>
           <w:rPr>
             <w:rStyle w:val="a5"/>
+            <w:rFonts w:ascii="Times New Roman" w:hAnsi="Times New Roman" w:cs="Times New Roman"/>
           </w:rPr>
           <w:t>https://spravkamir.ru/pechat-na-buxgalterskoj-otchetnosti-akty-obrazcy-formy-dogovory/</w:t>
         </w:r>
       </w:hyperlink>
     </w:p>
-    <w:p/>
-    <w:p>
-      <w:pPr>
-        <w:pStyle w:val="1"/>
+    <w:p>
+      <w:pPr>
+        <w:rPr>
+          <w:rFonts w:ascii="Times New Roman" w:hAnsi="Times New Roman" w:cs="Times New Roman"/>
+        </w:rPr>
+      </w:pPr>
+    </w:p>
+    <w:p>
+      <w:pPr>
+        <w:pStyle w:val="2"/>
         <w:rPr>
           <w:rFonts w:ascii="Times New Roman" w:hAnsi="Times New Roman" w:cs="Times New Roman"/>
           <w:b/>
@@ -1092,7 +1441,7 @@
           <w:szCs w:val="28"/>
         </w:rPr>
       </w:pPr>
-      <w:bookmarkStart w:id="1" w:name="_Toc128760287"/>
+      <w:bookmarkStart w:id="3" w:name="_Toc131197946"/>
       <w:r>
         <w:rPr>
           <w:rFonts w:ascii="Times New Roman" w:hAnsi="Times New Roman" w:cs="Times New Roman"/>
@@ -1102,23 +1451,37 @@
           <w:szCs w:val="28"/>
         </w:rPr>
         <w:lastRenderedPageBreak/>
+        <w:t xml:space="preserve">Раздел 2.1. </w:t>
+      </w:r>
+      <w:r>
+        <w:rPr>
+          <w:rFonts w:ascii="Times New Roman" w:hAnsi="Times New Roman" w:cs="Times New Roman"/>
+          <w:b/>
+          <w:color w:val="000000" w:themeColor="text1"/>
+          <w:sz w:val="28"/>
+          <w:szCs w:val="28"/>
+        </w:rPr>
         <w:t>Реквизитный анализ документа</w:t>
       </w:r>
-      <w:bookmarkEnd w:id="1"/>
+      <w:bookmarkEnd w:id="3"/>
     </w:p>
     <w:p>
       <w:pPr>
         <w:pStyle w:val="a6"/>
         <w:keepNext/>
         <w:jc w:val="center"/>
-      </w:pPr>
-      <w:r>
-        <w:rPr>
+        <w:rPr>
+          <w:rFonts w:ascii="Times New Roman" w:hAnsi="Times New Roman" w:cs="Times New Roman"/>
+        </w:rPr>
+      </w:pPr>
+      <w:r>
+        <w:rPr>
+          <w:rFonts w:ascii="Times New Roman" w:hAnsi="Times New Roman" w:cs="Times New Roman"/>
           <w:noProof/>
           <w:lang w:eastAsia="ru-RU"/>
         </w:rPr>
         <w:drawing>
-          <wp:inline distT="0" distB="0" distL="0" distR="0" wp14:anchorId="434B947E" wp14:editId="458C6D08">
+          <wp:inline distT="0" distB="0" distL="0" distR="0" wp14:anchorId="0D2D4F47" wp14:editId="1E470613">
             <wp:extent cx="5940425" cy="4916170"/>
             <wp:effectExtent l="0" t="0" r="3175" b="0"/>
             <wp:docPr id="3" name="Рисунок 3"/>
@@ -1158,32 +1521,52 @@
       <w:pPr>
         <w:pStyle w:val="a6"/>
         <w:jc w:val="center"/>
-      </w:pPr>
-      <w:r>
+        <w:rPr>
+          <w:rFonts w:ascii="Times New Roman" w:hAnsi="Times New Roman" w:cs="Times New Roman"/>
+        </w:rPr>
+      </w:pPr>
+      <w:r>
+        <w:rPr>
+          <w:rFonts w:ascii="Times New Roman" w:hAnsi="Times New Roman" w:cs="Times New Roman"/>
+        </w:rPr>
         <w:t xml:space="preserve">Рисунок </w:t>
       </w:r>
       <w:r>
+        <w:rPr>
+          <w:rFonts w:ascii="Times New Roman" w:hAnsi="Times New Roman" w:cs="Times New Roman"/>
+        </w:rPr>
         <w:fldChar w:fldCharType="begin"/>
       </w:r>
       <w:r>
+        <w:rPr>
+          <w:rFonts w:ascii="Times New Roman" w:hAnsi="Times New Roman" w:cs="Times New Roman"/>
+        </w:rPr>
         <w:instrText xml:space="preserve"> SEQ Рисунок \* ARABIC </w:instrText>
       </w:r>
       <w:r>
+        <w:rPr>
+          <w:rFonts w:ascii="Times New Roman" w:hAnsi="Times New Roman" w:cs="Times New Roman"/>
+        </w:rPr>
         <w:fldChar w:fldCharType="separate"/>
       </w:r>
       <w:r>
         <w:rPr>
+          <w:rFonts w:ascii="Times New Roman" w:hAnsi="Times New Roman" w:cs="Times New Roman"/>
           <w:noProof/>
         </w:rPr>
         <w:t>2</w:t>
       </w:r>
       <w:r>
         <w:rPr>
+          <w:rFonts w:ascii="Times New Roman" w:hAnsi="Times New Roman" w:cs="Times New Roman"/>
           <w:noProof/>
         </w:rPr>
         <w:fldChar w:fldCharType="end"/>
       </w:r>
       <w:r>
+        <w:rPr>
+          <w:rFonts w:ascii="Times New Roman" w:hAnsi="Times New Roman" w:cs="Times New Roman"/>
+        </w:rPr>
         <w:t>. Реквезитный анализ.</w:t>
       </w:r>
     </w:p>
@@ -2912,14 +3295,14 @@
     <w:p>
       <w:pPr>
         <w:pStyle w:val="a3"/>
-        <w:outlineLvl w:val="0"/>
+        <w:outlineLvl w:val="1"/>
         <w:rPr>
           <w:b/>
           <w:sz w:val="28"/>
           <w:szCs w:val="28"/>
         </w:rPr>
       </w:pPr>
-      <w:bookmarkStart w:id="2" w:name="_Toc128760288"/>
+      <w:bookmarkStart w:id="4" w:name="_Toc131197947"/>
       <w:r>
         <w:rPr>
           <w:b/>
@@ -2927,7 +3310,7 @@
           <w:szCs w:val="28"/>
         </w:rPr>
         <w:lastRenderedPageBreak/>
-        <w:t xml:space="preserve">Реляционная </w:t>
+        <w:t xml:space="preserve">Раздел 2.2. </w:t>
       </w:r>
       <w:r>
         <w:rPr>
@@ -2935,7 +3318,7 @@
           <w:sz w:val="28"/>
           <w:szCs w:val="28"/>
         </w:rPr>
-        <w:t>модель базы</w:t>
+        <w:t xml:space="preserve">Реляционная </w:t>
       </w:r>
       <w:r>
         <w:rPr>
@@ -2943,7 +3326,7 @@
           <w:sz w:val="28"/>
           <w:szCs w:val="28"/>
         </w:rPr>
-        <w:t xml:space="preserve"> данных, основанная на </w:t>
+        <w:t>модель базы</w:t>
       </w:r>
       <w:r>
         <w:rPr>
@@ -2951,9 +3334,17 @@
           <w:sz w:val="28"/>
           <w:szCs w:val="28"/>
         </w:rPr>
+        <w:t xml:space="preserve"> данных, основанная на </w:t>
+      </w:r>
+      <w:r>
+        <w:rPr>
+          <w:b/>
+          <w:sz w:val="28"/>
+          <w:szCs w:val="28"/>
+        </w:rPr>
         <w:t>реквизитном анализе документа</w:t>
       </w:r>
-      <w:bookmarkEnd w:id="2"/>
+      <w:bookmarkEnd w:id="4"/>
     </w:p>
     <w:p>
       <w:pPr>
@@ -2967,7 +3358,7 @@
           <w:lang w:eastAsia="ru-RU" w:bidi="ar-SA"/>
         </w:rPr>
         <w:drawing>
-          <wp:inline distT="0" distB="0" distL="0" distR="0" wp14:anchorId="373F9BC8" wp14:editId="1E481343">
+          <wp:inline distT="0" distB="0" distL="0" distR="0" wp14:anchorId="25C0D1FB" wp14:editId="7144642B">
             <wp:extent cx="5940425" cy="2586990"/>
             <wp:effectExtent l="0" t="0" r="3175" b="3810"/>
             <wp:docPr id="4" name="Рисунок 4"/>
@@ -3007,32 +3398,52 @@
       <w:pPr>
         <w:pStyle w:val="a6"/>
         <w:jc w:val="center"/>
-      </w:pPr>
-      <w:r>
+        <w:rPr>
+          <w:rFonts w:ascii="Times New Roman" w:hAnsi="Times New Roman" w:cs="Times New Roman"/>
+        </w:rPr>
+      </w:pPr>
+      <w:r>
+        <w:rPr>
+          <w:rFonts w:ascii="Times New Roman" w:hAnsi="Times New Roman" w:cs="Times New Roman"/>
+        </w:rPr>
         <w:t xml:space="preserve">Рисунок </w:t>
       </w:r>
       <w:r>
+        <w:rPr>
+          <w:rFonts w:ascii="Times New Roman" w:hAnsi="Times New Roman" w:cs="Times New Roman"/>
+        </w:rPr>
         <w:fldChar w:fldCharType="begin"/>
       </w:r>
       <w:r>
+        <w:rPr>
+          <w:rFonts w:ascii="Times New Roman" w:hAnsi="Times New Roman" w:cs="Times New Roman"/>
+        </w:rPr>
         <w:instrText xml:space="preserve"> SEQ Рисунок \* ARABIC </w:instrText>
       </w:r>
       <w:r>
+        <w:rPr>
+          <w:rFonts w:ascii="Times New Roman" w:hAnsi="Times New Roman" w:cs="Times New Roman"/>
+        </w:rPr>
         <w:fldChar w:fldCharType="separate"/>
       </w:r>
       <w:r>
         <w:rPr>
+          <w:rFonts w:ascii="Times New Roman" w:hAnsi="Times New Roman" w:cs="Times New Roman"/>
           <w:noProof/>
         </w:rPr>
         <w:t>3</w:t>
       </w:r>
       <w:r>
         <w:rPr>
+          <w:rFonts w:ascii="Times New Roman" w:hAnsi="Times New Roman" w:cs="Times New Roman"/>
           <w:noProof/>
         </w:rPr>
         <w:fldChar w:fldCharType="end"/>
       </w:r>
       <w:r>
+        <w:rPr>
+          <w:rFonts w:ascii="Times New Roman" w:hAnsi="Times New Roman" w:cs="Times New Roman"/>
+        </w:rPr>
         <w:t>. Реляционная модель базы данных</w:t>
       </w:r>
     </w:p>
@@ -3047,8 +3458,8 @@
           <w:szCs w:val="28"/>
         </w:rPr>
       </w:pPr>
-      <w:bookmarkStart w:id="3" w:name="_Toc128709129"/>
-      <w:bookmarkStart w:id="4" w:name="_Toc128760289"/>
+      <w:bookmarkStart w:id="5" w:name="_Toc128709129"/>
+      <w:bookmarkStart w:id="6" w:name="_Toc131197948"/>
       <w:r>
         <w:rPr>
           <w:rFonts w:ascii="Times New Roman" w:eastAsia="Times New Roman" w:hAnsi="Times New Roman" w:cs="Times New Roman"/>
@@ -3057,32 +3468,57 @@
           <w:sz w:val="28"/>
           <w:szCs w:val="28"/>
         </w:rPr>
+        <w:t xml:space="preserve">Раздел 3. </w:t>
+      </w:r>
+      <w:r>
+        <w:rPr>
+          <w:rFonts w:ascii="Times New Roman" w:eastAsia="Times New Roman" w:hAnsi="Times New Roman" w:cs="Times New Roman"/>
+          <w:b/>
+          <w:color w:val="000000" w:themeColor="text1"/>
+          <w:sz w:val="28"/>
+          <w:szCs w:val="28"/>
+        </w:rPr>
         <w:t>Процесс использования выбранного документа (дополнительное задание)</w:t>
       </w:r>
-      <w:bookmarkEnd w:id="3"/>
-      <w:bookmarkEnd w:id="4"/>
-    </w:p>
-    <w:p>
-      <w:r>
-        <w:t>Бухгалтерская справка используется д</w:t>
-      </w:r>
-      <w:r>
-        <w:t>ля отображения ситуации в документальном виде и подтверждения каких-либо сведений можно применять бухгалтерскую справку. </w:t>
-      </w:r>
-      <w:r>
-        <w:rPr>
+      <w:bookmarkEnd w:id="5"/>
+      <w:bookmarkEnd w:id="6"/>
+    </w:p>
+    <w:p>
+      <w:pPr>
+        <w:rPr>
+          <w:rFonts w:ascii="Times New Roman" w:hAnsi="Times New Roman" w:cs="Times New Roman"/>
+        </w:rPr>
+      </w:pPr>
+      <w:r>
+        <w:rPr>
+          <w:rFonts w:ascii="Times New Roman" w:hAnsi="Times New Roman" w:cs="Times New Roman"/>
+        </w:rPr>
+        <w:t>Бухгалтерская справка используется для отображения ситуации в документальном виде и подтверждения каких-либо сведений можно применять бухгалтерскую справку. </w:t>
+      </w:r>
+      <w:r>
+        <w:rPr>
+          <w:rFonts w:ascii="Times New Roman" w:hAnsi="Times New Roman" w:cs="Times New Roman"/>
           <w:b/>
           <w:bCs/>
         </w:rPr>
         <w:t>Она не имеет формы, регламентированной законодательством РФ, а потому ее бланк разрабатывается компанией и утверждается в учетной политике.</w:t>
       </w:r>
       <w:r>
+        <w:rPr>
+          <w:rFonts w:ascii="Times New Roman" w:hAnsi="Times New Roman" w:cs="Times New Roman"/>
+        </w:rPr>
         <w:t> Роль бухсправки сводится к тому, чтобы отображать важную информацию, которую невозможно зафиксировать иным способом через первичную документацию.</w:t>
       </w:r>
     </w:p>
     <w:p>
-      <w:r>
-        <w:rPr>
+      <w:pPr>
+        <w:rPr>
+          <w:rFonts w:ascii="Times New Roman" w:hAnsi="Times New Roman" w:cs="Times New Roman"/>
+        </w:rPr>
+      </w:pPr>
+      <w:r>
+        <w:rPr>
+          <w:rFonts w:ascii="Times New Roman" w:hAnsi="Times New Roman" w:cs="Times New Roman"/>
           <w:b/>
           <w:bCs/>
         </w:rPr>
@@ -3095,8 +3531,14 @@
           <w:ilvl w:val="0"/>
           <w:numId w:val="1"/>
         </w:numPr>
-      </w:pPr>
-      <w:r>
+        <w:rPr>
+          <w:rFonts w:ascii="Times New Roman" w:hAnsi="Times New Roman" w:cs="Times New Roman"/>
+        </w:rPr>
+      </w:pPr>
+      <w:r>
+        <w:rPr>
+          <w:rFonts w:ascii="Times New Roman" w:hAnsi="Times New Roman" w:cs="Times New Roman"/>
+        </w:rPr>
         <w:t>для отображения каких-то расчетов, например, суточных или нормы расходов;</w:t>
       </w:r>
     </w:p>
@@ -3106,8 +3548,14 @@
           <w:ilvl w:val="0"/>
           <w:numId w:val="1"/>
         </w:numPr>
-      </w:pPr>
-      <w:r>
+        <w:rPr>
+          <w:rFonts w:ascii="Times New Roman" w:hAnsi="Times New Roman" w:cs="Times New Roman"/>
+        </w:rPr>
+      </w:pPr>
+      <w:r>
+        <w:rPr>
+          <w:rFonts w:ascii="Times New Roman" w:hAnsi="Times New Roman" w:cs="Times New Roman"/>
+        </w:rPr>
         <w:t>для корректировки сведений как отчетного, так и предыдущих периодов;</w:t>
       </w:r>
     </w:p>
@@ -3117,8 +3565,14 @@
           <w:ilvl w:val="0"/>
           <w:numId w:val="1"/>
         </w:numPr>
-      </w:pPr>
-      <w:r>
+        <w:rPr>
+          <w:rFonts w:ascii="Times New Roman" w:hAnsi="Times New Roman" w:cs="Times New Roman"/>
+        </w:rPr>
+      </w:pPr>
+      <w:r>
+        <w:rPr>
+          <w:rFonts w:ascii="Times New Roman" w:hAnsi="Times New Roman" w:cs="Times New Roman"/>
+        </w:rPr>
         <w:t>для исправления ошибок, выявленных в прошлых периодах;</w:t>
       </w:r>
     </w:p>
@@ -3128,8 +3582,14 @@
           <w:ilvl w:val="0"/>
           <w:numId w:val="1"/>
         </w:numPr>
-      </w:pPr>
-      <w:r>
+        <w:rPr>
+          <w:rFonts w:ascii="Times New Roman" w:hAnsi="Times New Roman" w:cs="Times New Roman"/>
+        </w:rPr>
+      </w:pPr>
+      <w:r>
+        <w:rPr>
+          <w:rFonts w:ascii="Times New Roman" w:hAnsi="Times New Roman" w:cs="Times New Roman"/>
+        </w:rPr>
         <w:t>для сбора и дублирования информации в общем виде, если ее необходимо представить в госорганы или суд;</w:t>
       </w:r>
     </w:p>
@@ -3139,8 +3599,14 @@
           <w:ilvl w:val="0"/>
           <w:numId w:val="1"/>
         </w:numPr>
-      </w:pPr>
-      <w:r>
+        <w:rPr>
+          <w:rFonts w:ascii="Times New Roman" w:hAnsi="Times New Roman" w:cs="Times New Roman"/>
+        </w:rPr>
+      </w:pPr>
+      <w:r>
+        <w:rPr>
+          <w:rFonts w:ascii="Times New Roman" w:hAnsi="Times New Roman" w:cs="Times New Roman"/>
+        </w:rPr>
         <w:t>для раскрытия методологии раздельного учета по НДС, если компания обязана применять раздельный учет;</w:t>
       </w:r>
     </w:p>
@@ -3150,41 +3616,410 @@
           <w:ilvl w:val="0"/>
           <w:numId w:val="1"/>
         </w:numPr>
-      </w:pPr>
-      <w:r>
+        <w:rPr>
+          <w:rFonts w:ascii="Times New Roman" w:hAnsi="Times New Roman" w:cs="Times New Roman"/>
+        </w:rPr>
+      </w:pPr>
+      <w:r>
+        <w:rPr>
+          <w:rFonts w:ascii="Times New Roman" w:hAnsi="Times New Roman" w:cs="Times New Roman"/>
+        </w:rPr>
         <w:t>для оформления нестандартных либо корректирующих проводок.</w:t>
       </w:r>
     </w:p>
     <w:p>
-      <w:r>
-        <w:rPr>
+      <w:pPr>
+        <w:rPr>
+          <w:rFonts w:ascii="Times New Roman" w:hAnsi="Times New Roman" w:cs="Times New Roman"/>
+        </w:rPr>
+      </w:pPr>
+      <w:r>
+        <w:rPr>
+          <w:rFonts w:ascii="Times New Roman" w:hAnsi="Times New Roman" w:cs="Times New Roman"/>
           <w:b/>
           <w:bCs/>
         </w:rPr>
         <w:t>Бухгалтерская справка</w:t>
       </w:r>
       <w:r>
+        <w:rPr>
+          <w:rFonts w:ascii="Times New Roman" w:hAnsi="Times New Roman" w:cs="Times New Roman"/>
+        </w:rPr>
         <w:t> - это своего рода такой же первичный документ, только составляемый в произвольной форме. Однако к нему применяются некоторые требования законодательства, главным из которых является наличие определенных реквизитов. Если документ оформлен верно, то он имеет законную юридическую силу, а потому может использоваться в качестве доказательства при разбирательствах с контрагентами или контролирующими органами.</w:t>
       </w:r>
     </w:p>
     <w:p>
-      <w:r>
-        <w:rPr>
+      <w:pPr>
+        <w:rPr>
+          <w:rFonts w:ascii="Times New Roman" w:hAnsi="Times New Roman" w:cs="Times New Roman"/>
+        </w:rPr>
+      </w:pPr>
+      <w:r>
+        <w:rPr>
+          <w:rFonts w:ascii="Times New Roman" w:hAnsi="Times New Roman" w:cs="Times New Roman"/>
           <w:b/>
           <w:bCs/>
         </w:rPr>
         <w:t>Составлением справки занимается бухгалтер либо иное лицо, уполномоченное на данное действие приказом руководителя.</w:t>
       </w:r>
       <w:r>
+        <w:rPr>
+          <w:rFonts w:ascii="Times New Roman" w:hAnsi="Times New Roman" w:cs="Times New Roman"/>
+        </w:rPr>
         <w:t xml:space="preserve"> Соответственно, именно этот сотрудник несет полную ответственность за правильность, своевременность и достоверность формирования документа. В </w:t>
       </w:r>
       <w:r>
+        <w:rPr>
+          <w:rFonts w:ascii="Times New Roman" w:hAnsi="Times New Roman" w:cs="Times New Roman"/>
+        </w:rPr>
         <w:lastRenderedPageBreak/>
         <w:t>связи с этим сотрудник должен знать все тонкости составления бухгалтерской справки и особые моменты ее оформления.</w:t>
       </w:r>
     </w:p>
-    <w:p/>
-    <w:p/>
+    <w:p>
+      <w:pPr>
+        <w:rPr>
+          <w:rFonts w:ascii="Times New Roman" w:hAnsi="Times New Roman" w:cs="Times New Roman"/>
+          <w:b/>
+        </w:rPr>
+      </w:pPr>
+    </w:p>
+    <w:p>
+      <w:pPr>
+        <w:pStyle w:val="2"/>
+        <w:rPr>
+          <w:rFonts w:ascii="Times New Roman" w:hAnsi="Times New Roman" w:cs="Times New Roman"/>
+          <w:b/>
+          <w:color w:val="000000" w:themeColor="text1"/>
+        </w:rPr>
+      </w:pPr>
+      <w:bookmarkStart w:id="7" w:name="_Toc131197949"/>
+      <w:r>
+        <w:rPr>
+          <w:rFonts w:ascii="Times New Roman" w:hAnsi="Times New Roman" w:cs="Times New Roman"/>
+          <w:b/>
+          <w:color w:val="000000" w:themeColor="text1"/>
+        </w:rPr>
+        <w:t xml:space="preserve">Раздел 3.1. </w:t>
+      </w:r>
+      <w:r>
+        <w:rPr>
+          <w:rFonts w:ascii="Times New Roman" w:hAnsi="Times New Roman" w:cs="Times New Roman"/>
+          <w:b/>
+          <w:color w:val="000000" w:themeColor="text1"/>
+        </w:rPr>
+        <w:t>Порядок составления бухгалтерской справки</w:t>
+      </w:r>
+      <w:bookmarkEnd w:id="7"/>
+    </w:p>
+    <w:p>
+      <w:pPr>
+        <w:rPr>
+          <w:rFonts w:ascii="Times New Roman" w:hAnsi="Times New Roman" w:cs="Times New Roman"/>
+          <w:color w:val="000000" w:themeColor="text1"/>
+        </w:rPr>
+      </w:pPr>
+      <w:r>
+        <w:rPr>
+          <w:rFonts w:ascii="Times New Roman" w:hAnsi="Times New Roman" w:cs="Times New Roman"/>
+          <w:color w:val="000000" w:themeColor="text1"/>
+        </w:rPr>
+        <w:t>Документ не имеет единого, унифицированного, обязательного к применению образца, поэтому специалисты бухгалтерских отделов могут писать его в свободном виде или использовать разработанные и утвержденные на предприятии шаблоны. В качестве комментария нужно отметить, что хотя собственные формы документов организации должны регистрировать в своей учетной политике, в данном случае делать это необязательно, т.к. очень уж разнообразны поводы для написания бухгалтерских справок.</w:t>
+      </w:r>
+    </w:p>
+    <w:p>
+      <w:pPr>
+        <w:rPr>
+          <w:rFonts w:ascii="Times New Roman" w:hAnsi="Times New Roman" w:cs="Times New Roman"/>
+          <w:color w:val="000000" w:themeColor="text1"/>
+        </w:rPr>
+      </w:pPr>
+      <w:r>
+        <w:rPr>
+          <w:rFonts w:ascii="Times New Roman" w:hAnsi="Times New Roman" w:cs="Times New Roman"/>
+          <w:color w:val="000000" w:themeColor="text1"/>
+        </w:rPr>
+        <w:t>Некоторые бухгалтера по инерции используют ранее общепринятые типовые формы, которые удобны и просты в заполнении. Независимо от того, какой вариант будет выбран, есть некоторые сведения, которые бухгалтерская справка должна содержать в обязательном порядке: это</w:t>
+      </w:r>
+    </w:p>
+    <w:p>
+      <w:pPr>
+        <w:pStyle w:val="aa"/>
+        <w:numPr>
+          <w:ilvl w:val="0"/>
+          <w:numId w:val="3"/>
+        </w:numPr>
+        <w:rPr>
+          <w:rFonts w:ascii="Times New Roman" w:hAnsi="Times New Roman" w:cs="Times New Roman"/>
+          <w:color w:val="000000" w:themeColor="text1"/>
+        </w:rPr>
+      </w:pPr>
+      <w:r>
+        <w:rPr>
+          <w:rFonts w:ascii="Times New Roman" w:hAnsi="Times New Roman" w:cs="Times New Roman"/>
+          <w:color w:val="000000" w:themeColor="text1"/>
+        </w:rPr>
+        <w:t>данные об организации,</w:t>
+      </w:r>
+    </w:p>
+    <w:p>
+      <w:pPr>
+        <w:pStyle w:val="aa"/>
+        <w:numPr>
+          <w:ilvl w:val="0"/>
+          <w:numId w:val="3"/>
+        </w:numPr>
+        <w:rPr>
+          <w:rFonts w:ascii="Times New Roman" w:hAnsi="Times New Roman" w:cs="Times New Roman"/>
+          <w:color w:val="000000" w:themeColor="text1"/>
+        </w:rPr>
+      </w:pPr>
+      <w:r>
+        <w:rPr>
+          <w:rFonts w:ascii="Times New Roman" w:hAnsi="Times New Roman" w:cs="Times New Roman"/>
+          <w:color w:val="000000" w:themeColor="text1"/>
+        </w:rPr>
+        <w:t>дату и причину составления,</w:t>
+      </w:r>
+    </w:p>
+    <w:p>
+      <w:pPr>
+        <w:pStyle w:val="aa"/>
+        <w:numPr>
+          <w:ilvl w:val="0"/>
+          <w:numId w:val="3"/>
+        </w:numPr>
+        <w:rPr>
+          <w:rFonts w:ascii="Times New Roman" w:hAnsi="Times New Roman" w:cs="Times New Roman"/>
+          <w:color w:val="000000" w:themeColor="text1"/>
+        </w:rPr>
+      </w:pPr>
+      <w:r>
+        <w:rPr>
+          <w:rFonts w:ascii="Times New Roman" w:hAnsi="Times New Roman" w:cs="Times New Roman"/>
+          <w:color w:val="000000" w:themeColor="text1"/>
+        </w:rPr>
+        <w:t>документы и проводки, к которым она прилагается,</w:t>
+      </w:r>
+    </w:p>
+    <w:p>
+      <w:pPr>
+        <w:pStyle w:val="aa"/>
+        <w:numPr>
+          <w:ilvl w:val="0"/>
+          <w:numId w:val="3"/>
+        </w:numPr>
+        <w:rPr>
+          <w:rFonts w:ascii="Times New Roman" w:hAnsi="Times New Roman" w:cs="Times New Roman"/>
+          <w:color w:val="000000" w:themeColor="text1"/>
+        </w:rPr>
+      </w:pPr>
+      <w:r>
+        <w:rPr>
+          <w:rFonts w:ascii="Times New Roman" w:hAnsi="Times New Roman" w:cs="Times New Roman"/>
+          <w:color w:val="000000" w:themeColor="text1"/>
+        </w:rPr>
+        <w:t>а также подпись ответственного лица.</w:t>
+      </w:r>
+    </w:p>
+    <w:p>
+      <w:pPr>
+        <w:pStyle w:val="2"/>
+        <w:rPr>
+          <w:rFonts w:ascii="Times New Roman" w:hAnsi="Times New Roman" w:cs="Times New Roman"/>
+          <w:b/>
+          <w:color w:val="000000" w:themeColor="text1"/>
+        </w:rPr>
+      </w:pPr>
+      <w:bookmarkStart w:id="8" w:name="_Toc131197950"/>
+      <w:r>
+        <w:rPr>
+          <w:rFonts w:ascii="Times New Roman" w:hAnsi="Times New Roman" w:cs="Times New Roman"/>
+          <w:b/>
+          <w:color w:val="000000" w:themeColor="text1"/>
+        </w:rPr>
+        <w:t xml:space="preserve">Раздел 3.2. </w:t>
+      </w:r>
+      <w:r>
+        <w:rPr>
+          <w:rFonts w:ascii="Times New Roman" w:hAnsi="Times New Roman" w:cs="Times New Roman"/>
+          <w:b/>
+          <w:color w:val="000000" w:themeColor="text1"/>
+        </w:rPr>
+        <w:t>Пример составления бухгалтерской справки</w:t>
+      </w:r>
+      <w:bookmarkEnd w:id="8"/>
+    </w:p>
+    <w:p>
+      <w:pPr>
+        <w:rPr>
+          <w:rFonts w:ascii="Times New Roman" w:hAnsi="Times New Roman" w:cs="Times New Roman"/>
+        </w:rPr>
+      </w:pPr>
+      <w:r>
+        <w:rPr>
+          <w:rFonts w:ascii="Times New Roman" w:hAnsi="Times New Roman" w:cs="Times New Roman"/>
+          <w:color w:val="000000" w:themeColor="text1"/>
+        </w:rPr>
+        <w:t xml:space="preserve">В начале документа обязательно заполняются реквизиты: посередине пишется </w:t>
+      </w:r>
+      <w:r>
+        <w:rPr>
+          <w:rFonts w:ascii="Times New Roman" w:hAnsi="Times New Roman" w:cs="Times New Roman"/>
+        </w:rPr>
+        <w:t>полное название организации с расшифровкой аббревиатуры организационно-правового статуса.</w:t>
+      </w:r>
+    </w:p>
+    <w:p>
+      <w:pPr>
+        <w:rPr>
+          <w:rFonts w:ascii="Times New Roman" w:hAnsi="Times New Roman" w:cs="Times New Roman"/>
+        </w:rPr>
+      </w:pPr>
+      <w:r>
+        <w:rPr>
+          <w:rFonts w:ascii="Times New Roman" w:hAnsi="Times New Roman" w:cs="Times New Roman"/>
+        </w:rPr>
+        <w:t>В строке ниже указывается ее адрес (с почтовым индексом), ИНН, и КПП – все в строгом соответствии с учредительными бумагами.</w:t>
+      </w:r>
+    </w:p>
+    <w:p>
+      <w:pPr>
+        <w:rPr>
+          <w:rFonts w:ascii="Times New Roman" w:hAnsi="Times New Roman" w:cs="Times New Roman"/>
+        </w:rPr>
+      </w:pPr>
+      <w:r>
+        <w:rPr>
+          <w:rFonts w:ascii="Times New Roman" w:hAnsi="Times New Roman" w:cs="Times New Roman"/>
+        </w:rPr>
+        <w:t>Далее ставится дата составления бухгалтерской справки и указывается ее номер.</w:t>
+      </w:r>
+    </w:p>
+    <w:p>
+      <w:pPr>
+        <w:rPr>
+          <w:rFonts w:ascii="Times New Roman" w:hAnsi="Times New Roman" w:cs="Times New Roman"/>
+          <w:lang w:val="en-US"/>
+        </w:rPr>
+      </w:pPr>
+      <w:r>
+        <w:rPr>
+          <w:rFonts w:ascii="Times New Roman" w:hAnsi="Times New Roman" w:cs="Times New Roman"/>
+        </w:rPr>
+        <w:t>Ниже располагается табличка, в которую вносятся коррективы к произведенному отчету за предыдущий отчетный период. Здесь вписываются</w:t>
+      </w:r>
+      <w:r>
+        <w:rPr>
+          <w:rFonts w:ascii="Times New Roman" w:hAnsi="Times New Roman" w:cs="Times New Roman"/>
+          <w:lang w:val="en-US"/>
+        </w:rPr>
+        <w:t>:</w:t>
+      </w:r>
+    </w:p>
+    <w:p>
+      <w:pPr>
+        <w:pStyle w:val="aa"/>
+        <w:numPr>
+          <w:ilvl w:val="0"/>
+          <w:numId w:val="4"/>
+        </w:numPr>
+        <w:rPr>
+          <w:rFonts w:ascii="Times New Roman" w:hAnsi="Times New Roman" w:cs="Times New Roman"/>
+        </w:rPr>
+      </w:pPr>
+      <w:r>
+        <w:rPr>
+          <w:rFonts w:ascii="Times New Roman" w:hAnsi="Times New Roman" w:cs="Times New Roman"/>
+        </w:rPr>
+        <w:t>номер действия (по порядку),</w:t>
+      </w:r>
+    </w:p>
+    <w:p>
+      <w:pPr>
+        <w:pStyle w:val="aa"/>
+        <w:numPr>
+          <w:ilvl w:val="0"/>
+          <w:numId w:val="4"/>
+        </w:numPr>
+        <w:rPr>
+          <w:rFonts w:ascii="Times New Roman" w:hAnsi="Times New Roman" w:cs="Times New Roman"/>
+        </w:rPr>
+      </w:pPr>
+      <w:r>
+        <w:rPr>
+          <w:rFonts w:ascii="Times New Roman" w:hAnsi="Times New Roman" w:cs="Times New Roman"/>
+        </w:rPr>
+        <w:t>его суть,</w:t>
+      </w:r>
+    </w:p>
+    <w:p>
+      <w:pPr>
+        <w:pStyle w:val="aa"/>
+        <w:numPr>
+          <w:ilvl w:val="0"/>
+          <w:numId w:val="4"/>
+        </w:numPr>
+        <w:rPr>
+          <w:rFonts w:ascii="Times New Roman" w:hAnsi="Times New Roman" w:cs="Times New Roman"/>
+        </w:rPr>
+      </w:pPr>
+      <w:r>
+        <w:rPr>
+          <w:rFonts w:ascii="Times New Roman" w:hAnsi="Times New Roman" w:cs="Times New Roman"/>
+        </w:rPr>
+        <w:t>количество,</w:t>
+      </w:r>
+    </w:p>
+    <w:p>
+      <w:pPr>
+        <w:pStyle w:val="aa"/>
+        <w:numPr>
+          <w:ilvl w:val="0"/>
+          <w:numId w:val="4"/>
+        </w:numPr>
+        <w:rPr>
+          <w:rFonts w:ascii="Times New Roman" w:hAnsi="Times New Roman" w:cs="Times New Roman"/>
+        </w:rPr>
+      </w:pPr>
+      <w:r>
+        <w:rPr>
+          <w:rFonts w:ascii="Times New Roman" w:hAnsi="Times New Roman" w:cs="Times New Roman"/>
+        </w:rPr>
+        <w:t>точная сумма,</w:t>
+      </w:r>
+    </w:p>
+    <w:p>
+      <w:pPr>
+        <w:pStyle w:val="aa"/>
+        <w:numPr>
+          <w:ilvl w:val="0"/>
+          <w:numId w:val="4"/>
+        </w:numPr>
+        <w:rPr>
+          <w:rFonts w:ascii="Times New Roman" w:hAnsi="Times New Roman" w:cs="Times New Roman"/>
+        </w:rPr>
+      </w:pPr>
+      <w:r>
+        <w:rPr>
+          <w:rFonts w:ascii="Times New Roman" w:hAnsi="Times New Roman" w:cs="Times New Roman"/>
+        </w:rPr>
+        <w:t>номер регистра, по которому проходила операция.</w:t>
+      </w:r>
+    </w:p>
+    <w:p>
+      <w:pPr>
+        <w:rPr>
+          <w:rFonts w:ascii="Times New Roman" w:hAnsi="Times New Roman" w:cs="Times New Roman"/>
+        </w:rPr>
+      </w:pPr>
+      <w:r>
+        <w:rPr>
+          <w:rFonts w:ascii="Times New Roman" w:hAnsi="Times New Roman" w:cs="Times New Roman"/>
+        </w:rPr>
+        <w:t>В завершение документ подписывается специалистом-составителем, с обязательным указанием его должности и расшифровкой подписи.</w:t>
+      </w:r>
+    </w:p>
     <w:p>
       <w:pPr>
         <w:pStyle w:val="1"/>
@@ -3196,7 +4031,7 @@
           <w:szCs w:val="28"/>
         </w:rPr>
       </w:pPr>
-      <w:bookmarkStart w:id="5" w:name="_Toc128760290"/>
+      <w:bookmarkStart w:id="9" w:name="_Toc131197951"/>
       <w:r>
         <w:rPr>
           <w:rFonts w:ascii="Times New Roman" w:hAnsi="Times New Roman" w:cs="Times New Roman"/>
@@ -3205,9 +4040,19 @@
           <w:sz w:val="28"/>
           <w:szCs w:val="28"/>
         </w:rPr>
+        <w:t>Раздел 4.</w:t>
+      </w:r>
+      <w:r>
+        <w:rPr>
+          <w:rFonts w:ascii="Times New Roman" w:hAnsi="Times New Roman" w:cs="Times New Roman"/>
+          <w:b/>
+          <w:color w:val="auto"/>
+          <w:sz w:val="28"/>
+          <w:szCs w:val="28"/>
+        </w:rPr>
         <w:t>Алгоритм получения результатной информации</w:t>
       </w:r>
-      <w:bookmarkEnd w:id="5"/>
+      <w:bookmarkEnd w:id="9"/>
     </w:p>
     <w:p>
       <w:pPr>
@@ -3216,8 +4061,14 @@
           <w:ilvl w:val="0"/>
           <w:numId w:val="2"/>
         </w:numPr>
-      </w:pPr>
-      <w:r>
+        <w:rPr>
+          <w:rFonts w:ascii="Times New Roman" w:hAnsi="Times New Roman" w:cs="Times New Roman"/>
+        </w:rPr>
+      </w:pPr>
+      <w:r>
+        <w:rPr>
+          <w:rFonts w:ascii="Times New Roman" w:hAnsi="Times New Roman" w:cs="Times New Roman"/>
+        </w:rPr>
         <w:t>Выявление ошибки</w:t>
       </w:r>
     </w:p>
@@ -3228,8 +4079,14 @@
           <w:ilvl w:val="0"/>
           <w:numId w:val="2"/>
         </w:numPr>
-      </w:pPr>
-      <w:r>
+        <w:rPr>
+          <w:rFonts w:ascii="Times New Roman" w:hAnsi="Times New Roman" w:cs="Times New Roman"/>
+        </w:rPr>
+      </w:pPr>
+      <w:r>
+        <w:rPr>
+          <w:rFonts w:ascii="Times New Roman" w:hAnsi="Times New Roman" w:cs="Times New Roman"/>
+        </w:rPr>
         <w:t>Проведение перерасчёта</w:t>
       </w:r>
     </w:p>
@@ -3240,8 +4097,14 @@
           <w:ilvl w:val="0"/>
           <w:numId w:val="2"/>
         </w:numPr>
-      </w:pPr>
-      <w:r>
+        <w:rPr>
+          <w:rFonts w:ascii="Times New Roman" w:hAnsi="Times New Roman" w:cs="Times New Roman"/>
+        </w:rPr>
+      </w:pPr>
+      <w:r>
+        <w:rPr>
+          <w:rFonts w:ascii="Times New Roman" w:hAnsi="Times New Roman" w:cs="Times New Roman"/>
+        </w:rPr>
         <w:t>Внесение изменений</w:t>
       </w:r>
     </w:p>
@@ -3252,8 +4115,14 @@
           <w:ilvl w:val="0"/>
           <w:numId w:val="2"/>
         </w:numPr>
-      </w:pPr>
-      <w:r>
+        <w:rPr>
+          <w:rFonts w:ascii="Times New Roman" w:hAnsi="Times New Roman" w:cs="Times New Roman"/>
+        </w:rPr>
+      </w:pPr>
+      <w:r>
+        <w:rPr>
+          <w:rFonts w:ascii="Times New Roman" w:hAnsi="Times New Roman" w:cs="Times New Roman"/>
+        </w:rPr>
         <w:t xml:space="preserve">Оформление справки и проверка </w:t>
       </w:r>
     </w:p>
@@ -3264,18 +4133,27 @@
           <w:ilvl w:val="0"/>
           <w:numId w:val="2"/>
         </w:numPr>
-      </w:pPr>
-      <w:r>
+        <w:rPr>
+          <w:rFonts w:ascii="Times New Roman" w:hAnsi="Times New Roman" w:cs="Times New Roman"/>
+        </w:rPr>
+      </w:pPr>
+      <w:r>
+        <w:rPr>
+          <w:rFonts w:ascii="Times New Roman" w:hAnsi="Times New Roman" w:cs="Times New Roman"/>
+        </w:rPr>
         <w:t xml:space="preserve">Сопоставление </w:t>
       </w:r>
       <w:r>
+        <w:rPr>
+          <w:rFonts w:ascii="Times New Roman" w:hAnsi="Times New Roman" w:cs="Times New Roman"/>
+        </w:rPr>
         <w:t>данных</w:t>
       </w:r>
       <w:r>
-        <w:t xml:space="preserve"> в справке </w:t>
-      </w:r>
-      <w:r>
-        <w:t>с фактическими данными</w:t>
+        <w:rPr>
+          <w:rFonts w:ascii="Times New Roman" w:hAnsi="Times New Roman" w:cs="Times New Roman"/>
+        </w:rPr>
+        <w:t xml:space="preserve"> в справке с фактическими данными</w:t>
       </w:r>
     </w:p>
     <w:p>
@@ -3285,15 +4163,31 @@
           <w:ilvl w:val="0"/>
           <w:numId w:val="2"/>
         </w:numPr>
-      </w:pPr>
-      <w:r>
+        <w:rPr>
+          <w:rFonts w:ascii="Times New Roman" w:hAnsi="Times New Roman" w:cs="Times New Roman"/>
+        </w:rPr>
+      </w:pPr>
+      <w:r>
+        <w:rPr>
+          <w:rFonts w:ascii="Times New Roman" w:hAnsi="Times New Roman" w:cs="Times New Roman"/>
+        </w:rPr>
         <w:t>Отправка справки</w:t>
       </w:r>
-      <w:bookmarkStart w:id="6" w:name="_GoBack"/>
-      <w:bookmarkEnd w:id="6"/>
-    </w:p>
-    <w:p/>
-    <w:p/>
+    </w:p>
+    <w:p>
+      <w:pPr>
+        <w:rPr>
+          <w:rFonts w:ascii="Times New Roman" w:hAnsi="Times New Roman" w:cs="Times New Roman"/>
+        </w:rPr>
+      </w:pPr>
+    </w:p>
+    <w:p>
+      <w:pPr>
+        <w:rPr>
+          <w:rFonts w:ascii="Times New Roman" w:hAnsi="Times New Roman" w:cs="Times New Roman"/>
+        </w:rPr>
+      </w:pPr>
+    </w:p>
     <w:sectPr>
       <w:pgSz w:w="11906" w:h="16838"/>
       <w:pgMar w:top="1134" w:right="850" w:bottom="1134" w:left="1701" w:header="708" w:footer="708" w:gutter="0"/>
@@ -3443,6 +4337,232 @@
     </w:lvl>
   </w:abstractNum>
   <w:abstractNum w:abstractNumId="1" w15:restartNumberingAfterBreak="0">
+    <w:nsid w:val="457278F5"/>
+    <w:multiLevelType w:val="hybridMultilevel"/>
+    <w:tmpl w:val="3C201D02"/>
+    <w:lvl w:ilvl="0" w:tplc="04190001">
+      <w:start w:val="1"/>
+      <w:numFmt w:val="bullet"/>
+      <w:lvlText w:val=""/>
+      <w:lvlJc w:val="left"/>
+      <w:pPr>
+        <w:ind w:left="720" w:hanging="360"/>
+      </w:pPr>
+      <w:rPr>
+        <w:rFonts w:ascii="Symbol" w:hAnsi="Symbol" w:hint="default"/>
+      </w:rPr>
+    </w:lvl>
+    <w:lvl w:ilvl="1" w:tplc="04190003" w:tentative="1">
+      <w:start w:val="1"/>
+      <w:numFmt w:val="bullet"/>
+      <w:lvlText w:val="o"/>
+      <w:lvlJc w:val="left"/>
+      <w:pPr>
+        <w:ind w:left="1440" w:hanging="360"/>
+      </w:pPr>
+      <w:rPr>
+        <w:rFonts w:ascii="Courier New" w:hAnsi="Courier New" w:cs="Courier New" w:hint="default"/>
+      </w:rPr>
+    </w:lvl>
+    <w:lvl w:ilvl="2" w:tplc="04190005" w:tentative="1">
+      <w:start w:val="1"/>
+      <w:numFmt w:val="bullet"/>
+      <w:lvlText w:val=""/>
+      <w:lvlJc w:val="left"/>
+      <w:pPr>
+        <w:ind w:left="2160" w:hanging="360"/>
+      </w:pPr>
+      <w:rPr>
+        <w:rFonts w:ascii="Wingdings" w:hAnsi="Wingdings" w:hint="default"/>
+      </w:rPr>
+    </w:lvl>
+    <w:lvl w:ilvl="3" w:tplc="04190001" w:tentative="1">
+      <w:start w:val="1"/>
+      <w:numFmt w:val="bullet"/>
+      <w:lvlText w:val=""/>
+      <w:lvlJc w:val="left"/>
+      <w:pPr>
+        <w:ind w:left="2880" w:hanging="360"/>
+      </w:pPr>
+      <w:rPr>
+        <w:rFonts w:ascii="Symbol" w:hAnsi="Symbol" w:hint="default"/>
+      </w:rPr>
+    </w:lvl>
+    <w:lvl w:ilvl="4" w:tplc="04190003" w:tentative="1">
+      <w:start w:val="1"/>
+      <w:numFmt w:val="bullet"/>
+      <w:lvlText w:val="o"/>
+      <w:lvlJc w:val="left"/>
+      <w:pPr>
+        <w:ind w:left="3600" w:hanging="360"/>
+      </w:pPr>
+      <w:rPr>
+        <w:rFonts w:ascii="Courier New" w:hAnsi="Courier New" w:cs="Courier New" w:hint="default"/>
+      </w:rPr>
+    </w:lvl>
+    <w:lvl w:ilvl="5" w:tplc="04190005" w:tentative="1">
+      <w:start w:val="1"/>
+      <w:numFmt w:val="bullet"/>
+      <w:lvlText w:val=""/>
+      <w:lvlJc w:val="left"/>
+      <w:pPr>
+        <w:ind w:left="4320" w:hanging="360"/>
+      </w:pPr>
+      <w:rPr>
+        <w:rFonts w:ascii="Wingdings" w:hAnsi="Wingdings" w:hint="default"/>
+      </w:rPr>
+    </w:lvl>
+    <w:lvl w:ilvl="6" w:tplc="04190001" w:tentative="1">
+      <w:start w:val="1"/>
+      <w:numFmt w:val="bullet"/>
+      <w:lvlText w:val=""/>
+      <w:lvlJc w:val="left"/>
+      <w:pPr>
+        <w:ind w:left="5040" w:hanging="360"/>
+      </w:pPr>
+      <w:rPr>
+        <w:rFonts w:ascii="Symbol" w:hAnsi="Symbol" w:hint="default"/>
+      </w:rPr>
+    </w:lvl>
+    <w:lvl w:ilvl="7" w:tplc="04190003" w:tentative="1">
+      <w:start w:val="1"/>
+      <w:numFmt w:val="bullet"/>
+      <w:lvlText w:val="o"/>
+      <w:lvlJc w:val="left"/>
+      <w:pPr>
+        <w:ind w:left="5760" w:hanging="360"/>
+      </w:pPr>
+      <w:rPr>
+        <w:rFonts w:ascii="Courier New" w:hAnsi="Courier New" w:cs="Courier New" w:hint="default"/>
+      </w:rPr>
+    </w:lvl>
+    <w:lvl w:ilvl="8" w:tplc="04190005" w:tentative="1">
+      <w:start w:val="1"/>
+      <w:numFmt w:val="bullet"/>
+      <w:lvlText w:val=""/>
+      <w:lvlJc w:val="left"/>
+      <w:pPr>
+        <w:ind w:left="6480" w:hanging="360"/>
+      </w:pPr>
+      <w:rPr>
+        <w:rFonts w:ascii="Wingdings" w:hAnsi="Wingdings" w:hint="default"/>
+      </w:rPr>
+    </w:lvl>
+  </w:abstractNum>
+  <w:abstractNum w:abstractNumId="2" w15:restartNumberingAfterBreak="0">
+    <w:nsid w:val="56147957"/>
+    <w:multiLevelType w:val="hybridMultilevel"/>
+    <w:tmpl w:val="AD8C473C"/>
+    <w:lvl w:ilvl="0" w:tplc="04190001">
+      <w:start w:val="1"/>
+      <w:numFmt w:val="bullet"/>
+      <w:lvlText w:val=""/>
+      <w:lvlJc w:val="left"/>
+      <w:pPr>
+        <w:ind w:left="720" w:hanging="360"/>
+      </w:pPr>
+      <w:rPr>
+        <w:rFonts w:ascii="Symbol" w:hAnsi="Symbol" w:hint="default"/>
+      </w:rPr>
+    </w:lvl>
+    <w:lvl w:ilvl="1" w:tplc="04190003" w:tentative="1">
+      <w:start w:val="1"/>
+      <w:numFmt w:val="bullet"/>
+      <w:lvlText w:val="o"/>
+      <w:lvlJc w:val="left"/>
+      <w:pPr>
+        <w:ind w:left="1440" w:hanging="360"/>
+      </w:pPr>
+      <w:rPr>
+        <w:rFonts w:ascii="Courier New" w:hAnsi="Courier New" w:cs="Courier New" w:hint="default"/>
+      </w:rPr>
+    </w:lvl>
+    <w:lvl w:ilvl="2" w:tplc="04190005" w:tentative="1">
+      <w:start w:val="1"/>
+      <w:numFmt w:val="bullet"/>
+      <w:lvlText w:val=""/>
+      <w:lvlJc w:val="left"/>
+      <w:pPr>
+        <w:ind w:left="2160" w:hanging="360"/>
+      </w:pPr>
+      <w:rPr>
+        <w:rFonts w:ascii="Wingdings" w:hAnsi="Wingdings" w:hint="default"/>
+      </w:rPr>
+    </w:lvl>
+    <w:lvl w:ilvl="3" w:tplc="04190001" w:tentative="1">
+      <w:start w:val="1"/>
+      <w:numFmt w:val="bullet"/>
+      <w:lvlText w:val=""/>
+      <w:lvlJc w:val="left"/>
+      <w:pPr>
+        <w:ind w:left="2880" w:hanging="360"/>
+      </w:pPr>
+      <w:rPr>
+        <w:rFonts w:ascii="Symbol" w:hAnsi="Symbol" w:hint="default"/>
+      </w:rPr>
+    </w:lvl>
+    <w:lvl w:ilvl="4" w:tplc="04190003" w:tentative="1">
+      <w:start w:val="1"/>
+      <w:numFmt w:val="bullet"/>
+      <w:lvlText w:val="o"/>
+      <w:lvlJc w:val="left"/>
+      <w:pPr>
+        <w:ind w:left="3600" w:hanging="360"/>
+      </w:pPr>
+      <w:rPr>
+        <w:rFonts w:ascii="Courier New" w:hAnsi="Courier New" w:cs="Courier New" w:hint="default"/>
+      </w:rPr>
+    </w:lvl>
+    <w:lvl w:ilvl="5" w:tplc="04190005" w:tentative="1">
+      <w:start w:val="1"/>
+      <w:numFmt w:val="bullet"/>
+      <w:lvlText w:val=""/>
+      <w:lvlJc w:val="left"/>
+      <w:pPr>
+        <w:ind w:left="4320" w:hanging="360"/>
+      </w:pPr>
+      <w:rPr>
+        <w:rFonts w:ascii="Wingdings" w:hAnsi="Wingdings" w:hint="default"/>
+      </w:rPr>
+    </w:lvl>
+    <w:lvl w:ilvl="6" w:tplc="04190001" w:tentative="1">
+      <w:start w:val="1"/>
+      <w:numFmt w:val="bullet"/>
+      <w:lvlText w:val=""/>
+      <w:lvlJc w:val="left"/>
+      <w:pPr>
+        <w:ind w:left="5040" w:hanging="360"/>
+      </w:pPr>
+      <w:rPr>
+        <w:rFonts w:ascii="Symbol" w:hAnsi="Symbol" w:hint="default"/>
+      </w:rPr>
+    </w:lvl>
+    <w:lvl w:ilvl="7" w:tplc="04190003" w:tentative="1">
+      <w:start w:val="1"/>
+      <w:numFmt w:val="bullet"/>
+      <w:lvlText w:val="o"/>
+      <w:lvlJc w:val="left"/>
+      <w:pPr>
+        <w:ind w:left="5760" w:hanging="360"/>
+      </w:pPr>
+      <w:rPr>
+        <w:rFonts w:ascii="Courier New" w:hAnsi="Courier New" w:cs="Courier New" w:hint="default"/>
+      </w:rPr>
+    </w:lvl>
+    <w:lvl w:ilvl="8" w:tplc="04190005" w:tentative="1">
+      <w:start w:val="1"/>
+      <w:numFmt w:val="bullet"/>
+      <w:lvlText w:val=""/>
+      <w:lvlJc w:val="left"/>
+      <w:pPr>
+        <w:ind w:left="6480" w:hanging="360"/>
+      </w:pPr>
+      <w:rPr>
+        <w:rFonts w:ascii="Wingdings" w:hAnsi="Wingdings" w:hint="default"/>
+      </w:rPr>
+    </w:lvl>
+  </w:abstractNum>
+  <w:abstractNum w:abstractNumId="3" w15:restartNumberingAfterBreak="0">
     <w:nsid w:val="62F761C4"/>
     <w:multiLevelType w:val="multilevel"/>
     <w:tmpl w:val="CD26D15C"/>
@@ -3592,10 +4712,16 @@
     </w:lvl>
   </w:abstractNum>
   <w:num w:numId="1">
-    <w:abstractNumId w:val="1"/>
+    <w:abstractNumId w:val="3"/>
   </w:num>
   <w:num w:numId="2">
     <w:abstractNumId w:val="0"/>
+  </w:num>
+  <w:num w:numId="3">
+    <w:abstractNumId w:val="2"/>
+  </w:num>
+  <w:num w:numId="4">
+    <w:abstractNumId w:val="1"/>
   </w:num>
 </w:numbering>
 </file>
@@ -4040,6 +5166,7 @@
   <w:style w:type="character" w:default="1" w:styleId="a0">
     <w:name w:val="Default Paragraph Font"/>
     <w:uiPriority w:val="1"/>
+    <w:semiHidden/>
     <w:unhideWhenUsed/>
   </w:style>
   <w:style w:type="table" w:default="1" w:styleId="a1">
@@ -4508,7 +5635,7 @@
 </file>
 
 <file path=customXml/itemProps1.xml><?xml version="1.0" encoding="utf-8"?>
-<ds:datastoreItem xmlns:ds="http://schemas.openxmlformats.org/officeDocument/2006/customXml" ds:itemID="{96C1B7C4-889A-459E-A304-D14C1170C604}">
+<ds:datastoreItem xmlns:ds="http://schemas.openxmlformats.org/officeDocument/2006/customXml" ds:itemID="{CE78873A-DC56-4E98-99C9-CD87AEE15BCF}">
   <ds:schemaRefs>
     <ds:schemaRef ds:uri="http://schemas.openxmlformats.org/officeDocument/2006/bibliography"/>
   </ds:schemaRefs>
